--- a/DES_Analysis.docx
+++ b/DES_Analysis.docx
@@ -76,14 +76,7 @@
           <w:color w:val="000000" w:themeColor="text1"/>
         </w:rPr>
         <w:tab/>
-        <w:t>The purpose of this analysis is to understand the</w:t>
-      </w:r>
-      <w:r>
-        <w:rPr>
-          <w:rFonts w:cstheme="minorHAnsi"/>
-          <w:color w:val="000000" w:themeColor="text1"/>
-        </w:rPr>
-        <w:t xml:space="preserve"> result of applying the Data Encryption Standard (DES) algorithm. The data collected will help to paint a picture of what the algorithm does as a whole which is difficult to observe by just looking at an encrypted file.</w:t>
+        <w:t>The purpose of this analysis is to understand the result of applying the Data Encryption Standard (DES) algorithm. The data collected will help to paint a picture of what the algorithm does as a whole which is difficult to observe by just looking at an encrypted file.</w:t>
       </w:r>
     </w:p>
     <w:p>
@@ -99,7 +92,63 @@
           <w:color w:val="000000" w:themeColor="text1"/>
         </w:rPr>
         <w:tab/>
-        <w:t xml:space="preserve">The first data collected is on byte frequencies. The graphs below illustrate the byte frequencies before and after encryption. Prior to encryption there are </w:t>
+        <w:t>The first data collected is on byte frequencies. The graphs below illustrate the byte frequencies before and after encryption</w:t>
+      </w:r>
+      <w:r>
+        <w:rPr>
+          <w:rFonts w:cstheme="minorHAnsi"/>
+          <w:color w:val="000000" w:themeColor="text1"/>
+        </w:rPr>
+        <w:t xml:space="preserve">. Prior to encryption the byte frequencies </w:t>
+      </w:r>
+      <w:r>
+        <w:rPr>
+          <w:rFonts w:cstheme="minorHAnsi"/>
+          <w:color w:val="000000" w:themeColor="text1"/>
+        </w:rPr>
+        <w:t xml:space="preserve">have widely varying values. </w:t>
+      </w:r>
+      <w:r>
+        <w:rPr>
+          <w:rFonts w:cstheme="minorHAnsi"/>
+          <w:color w:val="000000" w:themeColor="text1"/>
+        </w:rPr>
+        <w:t>The most important take away from these graphs is the variation in the range. In the plaintext the space character occurs 767104 times</w:t>
+      </w:r>
+      <w:r>
+        <w:rPr>
+          <w:rFonts w:cstheme="minorHAnsi"/>
+          <w:color w:val="000000" w:themeColor="text1"/>
+        </w:rPr>
+        <w:t xml:space="preserve">. No character in the encrypted file comes anywhere near to having this many occurrences. The most frequent character </w:t>
+      </w:r>
+      <w:r>
+        <w:rPr>
+          <w:rFonts w:cstheme="minorHAnsi"/>
+          <w:color w:val="000000" w:themeColor="text1"/>
+        </w:rPr>
+        <w:t>that occurs in the encrypted file occurs 20724 times and is not even an ASCII character. At a glance it is fairly easy to tell that the points are much more evenly distributed.</w:t>
+      </w:r>
+      <w:r>
+        <w:rPr>
+          <w:rFonts w:cstheme="minorHAnsi"/>
+          <w:color w:val="000000" w:themeColor="text1"/>
+        </w:rPr>
+        <w:t xml:space="preserve"> This validates the requirements for confusion</w:t>
+      </w:r>
+      <w:r>
+        <w:rPr>
+          <w:rFonts w:cstheme="minorHAnsi"/>
+          <w:color w:val="000000" w:themeColor="text1"/>
+        </w:rPr>
+        <w:t xml:space="preserve"> </w:t>
+      </w:r>
+      <w:r>
+        <w:rPr>
+          <w:rFonts w:cstheme="minorHAnsi"/>
+          <w:color w:val="000000" w:themeColor="text1"/>
+        </w:rPr>
+        <w:t>that DES is supposed to produce.</w:t>
       </w:r>
     </w:p>
     <w:p>
@@ -109,6 +158,13 @@
           <w:color w:val="000000" w:themeColor="text1"/>
         </w:rPr>
       </w:pPr>
+      <w:r>
+        <w:rPr>
+          <w:rFonts w:cstheme="minorHAnsi"/>
+          <w:color w:val="000000" w:themeColor="text1"/>
+        </w:rPr>
+        <w:t xml:space="preserve">Unsorted </w:t>
+      </w:r>
       <w:r>
         <w:rPr>
           <w:rFonts w:cstheme="minorHAnsi"/>
@@ -124,8 +180,855 @@
           <w:color w:val="000000" w:themeColor="text1"/>
         </w:rPr>
       </w:pPr>
+      <w:r>
+        <w:rPr>
+          <w:noProof/>
+        </w:rPr>
+        <w:drawing>
+          <wp:inline distT="0" distB="0" distL="0" distR="0" wp14:anchorId="104152D0" wp14:editId="2995232B">
+            <wp:extent cx="2952750" cy="2466975"/>
+            <wp:effectExtent l="0" t="0" r="0" b="9525"/>
+            <wp:docPr id="1" name="Chart 1"/>
+            <wp:cNvGraphicFramePr/>
+            <a:graphic xmlns:a="http://schemas.openxmlformats.org/drawingml/2006/main">
+              <a:graphicData uri="http://schemas.openxmlformats.org/drawingml/2006/chart">
+                <c:chart xmlns:c="http://schemas.openxmlformats.org/drawingml/2006/chart" xmlns:r="http://schemas.openxmlformats.org/officeDocument/2006/relationships" r:id="rId4"/>
+              </a:graphicData>
+            </a:graphic>
+          </wp:inline>
+        </w:drawing>
+      </w:r>
+      <w:r>
+        <w:rPr>
+          <w:noProof/>
+        </w:rPr>
+        <w:drawing>
+          <wp:inline distT="0" distB="0" distL="0" distR="0" wp14:anchorId="7AB219EB" wp14:editId="1AE24EC2">
+            <wp:extent cx="2971800" cy="2476500"/>
+            <wp:effectExtent l="0" t="0" r="0" b="0"/>
+            <wp:docPr id="2" name="Chart 2"/>
+            <wp:cNvGraphicFramePr/>
+            <a:graphic xmlns:a="http://schemas.openxmlformats.org/drawingml/2006/main">
+              <a:graphicData uri="http://schemas.openxmlformats.org/drawingml/2006/chart">
+                <c:chart xmlns:c="http://schemas.openxmlformats.org/drawingml/2006/chart" xmlns:r="http://schemas.openxmlformats.org/officeDocument/2006/relationships" r:id="rId5"/>
+              </a:graphicData>
+            </a:graphic>
+          </wp:inline>
+        </w:drawing>
+      </w:r>
+    </w:p>
+    <w:p>
+      <w:pPr>
+        <w:rPr>
+          <w:rFonts w:cstheme="minorHAnsi"/>
+          <w:color w:val="000000" w:themeColor="text1"/>
+        </w:rPr>
+      </w:pPr>
+      <w:r>
+        <w:rPr>
+          <w:rFonts w:cstheme="minorHAnsi"/>
+          <w:color w:val="000000" w:themeColor="text1"/>
+        </w:rPr>
+        <w:tab/>
+        <w:t xml:space="preserve">The data in the charts above is a helpful tool to understand </w:t>
+      </w:r>
       <w:bookmarkStart w:id="0" w:name="_GoBack"/>
       <w:bookmarkEnd w:id="0"/>
+      <w:r>
+        <w:rPr>
+          <w:rFonts w:cstheme="minorHAnsi"/>
+          <w:color w:val="000000" w:themeColor="text1"/>
+        </w:rPr>
+        <w:t xml:space="preserve"> </w:t>
+      </w:r>
+    </w:p>
+    <w:tbl>
+      <w:tblPr>
+        <w:tblStyle w:val="TableGrid"/>
+        <w:tblW w:w="0" w:type="auto"/>
+        <w:tblLook w:val="04A0" w:firstRow="1" w:lastRow="0" w:firstColumn="1" w:lastColumn="0" w:noHBand="0" w:noVBand="1"/>
+      </w:tblPr>
+      <w:tblGrid>
+        <w:gridCol w:w="3116"/>
+        <w:gridCol w:w="3117"/>
+        <w:gridCol w:w="3117"/>
+      </w:tblGrid>
+      <w:tr>
+        <w:tc>
+          <w:tcPr>
+            <w:tcW w:w="3116" w:type="dxa"/>
+          </w:tcPr>
+          <w:p>
+            <w:pPr>
+              <w:rPr>
+                <w:rFonts w:cstheme="minorHAnsi"/>
+                <w:color w:val="000000" w:themeColor="text1"/>
+              </w:rPr>
+            </w:pPr>
+            <w:r>
+              <w:rPr>
+                <w:rFonts w:cstheme="minorHAnsi"/>
+                <w:color w:val="000000" w:themeColor="text1"/>
+              </w:rPr>
+              <w:t>Statistics of sorted frequencies</w:t>
+            </w:r>
+          </w:p>
+        </w:tc>
+        <w:tc>
+          <w:tcPr>
+            <w:tcW w:w="3117" w:type="dxa"/>
+          </w:tcPr>
+          <w:p>
+            <w:pPr>
+              <w:rPr>
+                <w:rFonts w:cstheme="minorHAnsi"/>
+                <w:color w:val="000000" w:themeColor="text1"/>
+              </w:rPr>
+            </w:pPr>
+            <w:r>
+              <w:rPr>
+                <w:rFonts w:cstheme="minorHAnsi"/>
+                <w:color w:val="000000" w:themeColor="text1"/>
+              </w:rPr>
+              <w:t>Unencrypted</w:t>
+            </w:r>
+          </w:p>
+        </w:tc>
+        <w:tc>
+          <w:tcPr>
+            <w:tcW w:w="3117" w:type="dxa"/>
+          </w:tcPr>
+          <w:p>
+            <w:pPr>
+              <w:rPr>
+                <w:rFonts w:cstheme="minorHAnsi"/>
+                <w:color w:val="000000" w:themeColor="text1"/>
+              </w:rPr>
+            </w:pPr>
+            <w:r>
+              <w:rPr>
+                <w:rFonts w:cstheme="minorHAnsi"/>
+                <w:color w:val="000000" w:themeColor="text1"/>
+              </w:rPr>
+              <w:t>Encrypted</w:t>
+            </w:r>
+          </w:p>
+        </w:tc>
+      </w:tr>
+      <w:tr>
+        <w:tc>
+          <w:tcPr>
+            <w:tcW w:w="3116" w:type="dxa"/>
+          </w:tcPr>
+          <w:p>
+            <w:pPr>
+              <w:rPr>
+                <w:rFonts w:cstheme="minorHAnsi"/>
+                <w:color w:val="000000" w:themeColor="text1"/>
+              </w:rPr>
+            </w:pPr>
+            <w:r>
+              <w:rPr>
+                <w:rFonts w:cstheme="minorHAnsi"/>
+                <w:color w:val="000000" w:themeColor="text1"/>
+              </w:rPr>
+              <w:t>Min</w:t>
+            </w:r>
+          </w:p>
+        </w:tc>
+        <w:tc>
+          <w:tcPr>
+            <w:tcW w:w="3117" w:type="dxa"/>
+          </w:tcPr>
+          <w:p>
+            <w:pPr>
+              <w:jc w:val="right"/>
+              <w:rPr>
+                <w:rFonts w:cstheme="minorHAnsi"/>
+                <w:color w:val="000000" w:themeColor="text1"/>
+              </w:rPr>
+            </w:pPr>
+            <w:r>
+              <w:rPr>
+                <w:rFonts w:cstheme="minorHAnsi"/>
+                <w:color w:val="000000" w:themeColor="text1"/>
+              </w:rPr>
+              <w:t>0.00</w:t>
+            </w:r>
+          </w:p>
+        </w:tc>
+        <w:tc>
+          <w:tcPr>
+            <w:tcW w:w="3117" w:type="dxa"/>
+          </w:tcPr>
+          <w:p>
+            <w:pPr>
+              <w:jc w:val="right"/>
+              <w:rPr>
+                <w:rFonts w:cstheme="minorHAnsi"/>
+                <w:color w:val="000000" w:themeColor="text1"/>
+              </w:rPr>
+            </w:pPr>
+            <w:r>
+              <w:rPr>
+                <w:rFonts w:cstheme="minorHAnsi"/>
+                <w:color w:val="000000" w:themeColor="text1"/>
+              </w:rPr>
+              <w:t>18924.00</w:t>
+            </w:r>
+          </w:p>
+        </w:tc>
+      </w:tr>
+      <w:tr>
+        <w:tc>
+          <w:tcPr>
+            <w:tcW w:w="3116" w:type="dxa"/>
+          </w:tcPr>
+          <w:p>
+            <w:pPr>
+              <w:rPr>
+                <w:rFonts w:cstheme="minorHAnsi"/>
+                <w:color w:val="000000" w:themeColor="text1"/>
+              </w:rPr>
+            </w:pPr>
+            <w:r>
+              <w:rPr>
+                <w:rFonts w:cstheme="minorHAnsi"/>
+                <w:color w:val="000000" w:themeColor="text1"/>
+              </w:rPr>
+              <w:t>Max</w:t>
+            </w:r>
+          </w:p>
+        </w:tc>
+        <w:tc>
+          <w:tcPr>
+            <w:tcW w:w="3117" w:type="dxa"/>
+          </w:tcPr>
+          <w:p>
+            <w:pPr>
+              <w:jc w:val="right"/>
+              <w:rPr>
+                <w:rFonts w:cstheme="minorHAnsi"/>
+                <w:color w:val="000000" w:themeColor="text1"/>
+              </w:rPr>
+            </w:pPr>
+            <w:r>
+              <w:rPr>
+                <w:rFonts w:cstheme="minorHAnsi"/>
+                <w:color w:val="000000" w:themeColor="text1"/>
+              </w:rPr>
+              <w:t>767104.00</w:t>
+            </w:r>
+          </w:p>
+        </w:tc>
+        <w:tc>
+          <w:tcPr>
+            <w:tcW w:w="3117" w:type="dxa"/>
+          </w:tcPr>
+          <w:p>
+            <w:pPr>
+              <w:jc w:val="right"/>
+              <w:rPr>
+                <w:rFonts w:cstheme="minorHAnsi"/>
+                <w:color w:val="000000" w:themeColor="text1"/>
+              </w:rPr>
+            </w:pPr>
+            <w:r>
+              <w:rPr>
+                <w:rFonts w:cstheme="minorHAnsi"/>
+                <w:color w:val="000000" w:themeColor="text1"/>
+              </w:rPr>
+              <w:t>20724.00</w:t>
+            </w:r>
+          </w:p>
+        </w:tc>
+      </w:tr>
+      <w:tr>
+        <w:tc>
+          <w:tcPr>
+            <w:tcW w:w="3116" w:type="dxa"/>
+          </w:tcPr>
+          <w:p>
+            <w:pPr>
+              <w:rPr>
+                <w:rFonts w:cstheme="minorHAnsi"/>
+                <w:color w:val="000000" w:themeColor="text1"/>
+              </w:rPr>
+            </w:pPr>
+            <w:r>
+              <w:rPr>
+                <w:rFonts w:cstheme="minorHAnsi"/>
+                <w:color w:val="000000" w:themeColor="text1"/>
+              </w:rPr>
+              <w:t>Range</w:t>
+            </w:r>
+          </w:p>
+        </w:tc>
+        <w:tc>
+          <w:tcPr>
+            <w:tcW w:w="3117" w:type="dxa"/>
+          </w:tcPr>
+          <w:p>
+            <w:pPr>
+              <w:jc w:val="right"/>
+              <w:rPr>
+                <w:rFonts w:cstheme="minorHAnsi"/>
+                <w:color w:val="000000" w:themeColor="text1"/>
+              </w:rPr>
+            </w:pPr>
+            <w:r>
+              <w:rPr>
+                <w:rFonts w:cstheme="minorHAnsi"/>
+                <w:color w:val="000000" w:themeColor="text1"/>
+              </w:rPr>
+              <w:t>767104.00</w:t>
+            </w:r>
+          </w:p>
+        </w:tc>
+        <w:tc>
+          <w:tcPr>
+            <w:tcW w:w="3117" w:type="dxa"/>
+          </w:tcPr>
+          <w:p>
+            <w:pPr>
+              <w:jc w:val="right"/>
+              <w:rPr>
+                <w:rFonts w:cstheme="minorHAnsi"/>
+                <w:color w:val="000000" w:themeColor="text1"/>
+              </w:rPr>
+            </w:pPr>
+            <w:r>
+              <w:rPr>
+                <w:rFonts w:cstheme="minorHAnsi"/>
+                <w:color w:val="000000" w:themeColor="text1"/>
+              </w:rPr>
+              <w:t>1800.00</w:t>
+            </w:r>
+          </w:p>
+        </w:tc>
+      </w:tr>
+      <w:tr>
+        <w:tc>
+          <w:tcPr>
+            <w:tcW w:w="3116" w:type="dxa"/>
+          </w:tcPr>
+          <w:p>
+            <w:pPr>
+              <w:rPr>
+                <w:rFonts w:cstheme="minorHAnsi"/>
+                <w:color w:val="000000" w:themeColor="text1"/>
+              </w:rPr>
+            </w:pPr>
+            <w:r>
+              <w:rPr>
+                <w:rFonts w:cstheme="minorHAnsi"/>
+                <w:color w:val="000000" w:themeColor="text1"/>
+              </w:rPr>
+              <w:t>Mean</w:t>
+            </w:r>
+          </w:p>
+        </w:tc>
+        <w:tc>
+          <w:tcPr>
+            <w:tcW w:w="3117" w:type="dxa"/>
+          </w:tcPr>
+          <w:p>
+            <w:pPr>
+              <w:jc w:val="right"/>
+              <w:rPr>
+                <w:rFonts w:cstheme="minorHAnsi"/>
+                <w:color w:val="000000" w:themeColor="text1"/>
+              </w:rPr>
+            </w:pPr>
+            <w:r>
+              <w:rPr>
+                <w:rFonts w:cstheme="minorHAnsi"/>
+                <w:color w:val="000000" w:themeColor="text1"/>
+              </w:rPr>
+              <w:t>19740.14</w:t>
+            </w:r>
+          </w:p>
+        </w:tc>
+        <w:tc>
+          <w:tcPr>
+            <w:tcW w:w="3117" w:type="dxa"/>
+          </w:tcPr>
+          <w:p>
+            <w:pPr>
+              <w:jc w:val="right"/>
+              <w:rPr>
+                <w:rFonts w:cstheme="minorHAnsi"/>
+                <w:color w:val="000000" w:themeColor="text1"/>
+              </w:rPr>
+            </w:pPr>
+            <w:r>
+              <w:rPr>
+                <w:rFonts w:cstheme="minorHAnsi"/>
+                <w:color w:val="000000" w:themeColor="text1"/>
+              </w:rPr>
+              <w:t>19740.19</w:t>
+            </w:r>
+          </w:p>
+        </w:tc>
+      </w:tr>
+      <w:tr>
+        <w:tc>
+          <w:tcPr>
+            <w:tcW w:w="3116" w:type="dxa"/>
+          </w:tcPr>
+          <w:p>
+            <w:pPr>
+              <w:rPr>
+                <w:rFonts w:cstheme="minorHAnsi"/>
+                <w:color w:val="000000" w:themeColor="text1"/>
+              </w:rPr>
+            </w:pPr>
+            <w:r>
+              <w:rPr>
+                <w:rFonts w:cstheme="minorHAnsi"/>
+                <w:color w:val="000000" w:themeColor="text1"/>
+              </w:rPr>
+              <w:t>Median</w:t>
+            </w:r>
+          </w:p>
+        </w:tc>
+        <w:tc>
+          <w:tcPr>
+            <w:tcW w:w="3117" w:type="dxa"/>
+          </w:tcPr>
+          <w:p>
+            <w:pPr>
+              <w:jc w:val="right"/>
+              <w:rPr>
+                <w:rFonts w:cstheme="minorHAnsi"/>
+                <w:color w:val="000000" w:themeColor="text1"/>
+              </w:rPr>
+            </w:pPr>
+            <w:r>
+              <w:rPr>
+                <w:rFonts w:cstheme="minorHAnsi"/>
+                <w:color w:val="000000" w:themeColor="text1"/>
+              </w:rPr>
+              <w:t>0.00</w:t>
+            </w:r>
+          </w:p>
+        </w:tc>
+        <w:tc>
+          <w:tcPr>
+            <w:tcW w:w="3117" w:type="dxa"/>
+          </w:tcPr>
+          <w:p>
+            <w:pPr>
+              <w:jc w:val="right"/>
+              <w:rPr>
+                <w:rFonts w:cstheme="minorHAnsi"/>
+                <w:color w:val="000000" w:themeColor="text1"/>
+              </w:rPr>
+            </w:pPr>
+            <w:r>
+              <w:rPr>
+                <w:rFonts w:cstheme="minorHAnsi"/>
+                <w:color w:val="000000" w:themeColor="text1"/>
+              </w:rPr>
+              <w:t>19692.00</w:t>
+            </w:r>
+          </w:p>
+        </w:tc>
+      </w:tr>
+      <w:tr>
+        <w:tc>
+          <w:tcPr>
+            <w:tcW w:w="3116" w:type="dxa"/>
+          </w:tcPr>
+          <w:p>
+            <w:pPr>
+              <w:rPr>
+                <w:rFonts w:cstheme="minorHAnsi"/>
+                <w:color w:val="000000" w:themeColor="text1"/>
+              </w:rPr>
+            </w:pPr>
+            <w:r>
+              <w:rPr>
+                <w:rFonts w:cstheme="minorHAnsi"/>
+                <w:color w:val="000000" w:themeColor="text1"/>
+              </w:rPr>
+              <w:t>Standard Deviation</w:t>
+            </w:r>
+          </w:p>
+        </w:tc>
+        <w:tc>
+          <w:tcPr>
+            <w:tcW w:w="3117" w:type="dxa"/>
+          </w:tcPr>
+          <w:p>
+            <w:pPr>
+              <w:jc w:val="right"/>
+              <w:rPr>
+                <w:rFonts w:cstheme="minorHAnsi"/>
+                <w:color w:val="000000" w:themeColor="text1"/>
+              </w:rPr>
+            </w:pPr>
+            <w:r>
+              <w:rPr>
+                <w:rFonts w:cstheme="minorHAnsi"/>
+                <w:color w:val="000000" w:themeColor="text1"/>
+              </w:rPr>
+              <w:t>70869.18</w:t>
+            </w:r>
+          </w:p>
+        </w:tc>
+        <w:tc>
+          <w:tcPr>
+            <w:tcW w:w="3117" w:type="dxa"/>
+          </w:tcPr>
+          <w:p>
+            <w:pPr>
+              <w:jc w:val="right"/>
+              <w:rPr>
+                <w:rFonts w:cstheme="minorHAnsi"/>
+                <w:color w:val="000000" w:themeColor="text1"/>
+              </w:rPr>
+            </w:pPr>
+            <w:r>
+              <w:rPr>
+                <w:rFonts w:cstheme="minorHAnsi"/>
+                <w:color w:val="000000" w:themeColor="text1"/>
+              </w:rPr>
+              <w:t>372.69</w:t>
+            </w:r>
+          </w:p>
+        </w:tc>
+      </w:tr>
+    </w:tbl>
+    <w:p>
+      <w:pPr>
+        <w:rPr>
+          <w:rFonts w:cstheme="minorHAnsi"/>
+          <w:color w:val="000000" w:themeColor="text1"/>
+        </w:rPr>
+      </w:pPr>
+    </w:p>
+    <w:p>
+      <w:pPr>
+        <w:rPr>
+          <w:rFonts w:cstheme="minorHAnsi"/>
+          <w:color w:val="000000" w:themeColor="text1"/>
+        </w:rPr>
+      </w:pPr>
+    </w:p>
+    <w:p>
+      <w:pPr>
+        <w:rPr>
+          <w:rFonts w:cstheme="minorHAnsi"/>
+          <w:color w:val="000000" w:themeColor="text1"/>
+        </w:rPr>
+      </w:pPr>
+    </w:p>
+    <w:p>
+      <w:pPr>
+        <w:rPr>
+          <w:rFonts w:cstheme="minorHAnsi"/>
+          <w:color w:val="000000" w:themeColor="text1"/>
+        </w:rPr>
+      </w:pPr>
+    </w:p>
+    <w:p>
+      <w:pPr>
+        <w:rPr>
+          <w:rFonts w:cstheme="minorHAnsi"/>
+          <w:color w:val="000000" w:themeColor="text1"/>
+        </w:rPr>
+      </w:pPr>
+    </w:p>
+    <w:p>
+      <w:pPr>
+        <w:rPr>
+          <w:rFonts w:cstheme="minorHAnsi"/>
+          <w:color w:val="000000" w:themeColor="text1"/>
+        </w:rPr>
+      </w:pPr>
+      <w:r>
+        <w:rPr>
+          <w:rFonts w:cstheme="minorHAnsi"/>
+          <w:color w:val="000000" w:themeColor="text1"/>
+        </w:rPr>
+        <w:tab/>
+        <w:t xml:space="preserve">One of the more interesting parts of this project was comparing </w:t>
+      </w:r>
+      <w:r>
+        <w:rPr>
+          <w:rFonts w:cstheme="minorHAnsi"/>
+          <w:color w:val="000000" w:themeColor="text1"/>
+        </w:rPr>
+        <w:t xml:space="preserve">a bitmap image with its encrypted pair. One of the problems with the DES in ECB mode is that any given block always encrypts to the same encrypted block. If there is a reoccurring pattern of 8 bytes in the plaintext, then the </w:t>
+      </w:r>
+      <w:proofErr w:type="spellStart"/>
+      <w:r>
+        <w:rPr>
+          <w:rFonts w:cstheme="minorHAnsi"/>
+          <w:color w:val="000000" w:themeColor="text1"/>
+        </w:rPr>
+        <w:t>ciphertext</w:t>
+      </w:r>
+      <w:proofErr w:type="spellEnd"/>
+      <w:r>
+        <w:rPr>
+          <w:rFonts w:cstheme="minorHAnsi"/>
+          <w:color w:val="000000" w:themeColor="text1"/>
+        </w:rPr>
+        <w:t xml:space="preserve"> </w:t>
+      </w:r>
+      <w:r>
+        <w:rPr>
+          <w:rFonts w:cstheme="minorHAnsi"/>
+          <w:color w:val="000000" w:themeColor="text1"/>
+        </w:rPr>
+        <w:t>will similar</w:t>
+      </w:r>
+      <w:r>
+        <w:rPr>
+          <w:rFonts w:cstheme="minorHAnsi"/>
+          <w:color w:val="000000" w:themeColor="text1"/>
+        </w:rPr>
+        <w:t xml:space="preserve"> patterns. This is most eas</w:t>
+      </w:r>
+      <w:r>
+        <w:rPr>
+          <w:rFonts w:cstheme="minorHAnsi"/>
+          <w:color w:val="000000" w:themeColor="text1"/>
+        </w:rPr>
+        <w:t>ily seen by looking at the images below</w:t>
+      </w:r>
+      <w:r>
+        <w:rPr>
+          <w:rFonts w:cstheme="minorHAnsi"/>
+          <w:color w:val="000000" w:themeColor="text1"/>
+        </w:rPr>
+        <w:t>. The white background</w:t>
+      </w:r>
+      <w:r>
+        <w:rPr>
+          <w:rFonts w:cstheme="minorHAnsi"/>
+          <w:color w:val="000000" w:themeColor="text1"/>
+        </w:rPr>
+        <w:t xml:space="preserve"> and the yellow text</w:t>
+      </w:r>
+      <w:r>
+        <w:rPr>
+          <w:rFonts w:cstheme="minorHAnsi"/>
+          <w:color w:val="000000" w:themeColor="text1"/>
+        </w:rPr>
+        <w:t xml:space="preserve"> of the Toledo Rocket image always encrypts to the same pattern. This makes the original image </w:t>
+      </w:r>
+      <w:r>
+        <w:rPr>
+          <w:rFonts w:cstheme="minorHAnsi"/>
+          <w:color w:val="000000" w:themeColor="text1"/>
+        </w:rPr>
+        <w:t xml:space="preserve">more </w:t>
+      </w:r>
+      <w:r>
+        <w:rPr>
+          <w:rFonts w:cstheme="minorHAnsi"/>
+          <w:color w:val="000000" w:themeColor="text1"/>
+        </w:rPr>
+        <w:t xml:space="preserve">visible in the </w:t>
+      </w:r>
+      <w:proofErr w:type="spellStart"/>
+      <w:r>
+        <w:rPr>
+          <w:rFonts w:cstheme="minorHAnsi"/>
+          <w:color w:val="000000" w:themeColor="text1"/>
+        </w:rPr>
+        <w:t>ciphertext</w:t>
+      </w:r>
+      <w:proofErr w:type="spellEnd"/>
+      <w:r>
+        <w:rPr>
+          <w:rFonts w:cstheme="minorHAnsi"/>
+          <w:color w:val="000000" w:themeColor="text1"/>
+        </w:rPr>
+        <w:t xml:space="preserve"> even though it has been encrypted. When patterns are present </w:t>
+      </w:r>
+      <w:r>
+        <w:rPr>
+          <w:rFonts w:cstheme="minorHAnsi"/>
+          <w:color w:val="000000" w:themeColor="text1"/>
+        </w:rPr>
+        <w:t xml:space="preserve">in the plaintext, we start to lose some of the confusion. If we made an analysis of frequent octets in the English language and had a large enough </w:t>
+      </w:r>
+      <w:proofErr w:type="spellStart"/>
+      <w:r>
+        <w:rPr>
+          <w:rFonts w:cstheme="minorHAnsi"/>
+          <w:color w:val="000000" w:themeColor="text1"/>
+        </w:rPr>
+        <w:t>ciphertext</w:t>
+      </w:r>
+      <w:proofErr w:type="spellEnd"/>
+      <w:r>
+        <w:rPr>
+          <w:rFonts w:cstheme="minorHAnsi"/>
+          <w:color w:val="000000" w:themeColor="text1"/>
+        </w:rPr>
+        <w:t xml:space="preserve">, then we might be able to back into the plaintext more easily. </w:t>
+      </w:r>
+    </w:p>
+    <w:p>
+      <w:pPr>
+        <w:rPr>
+          <w:rFonts w:cstheme="minorHAnsi"/>
+          <w:color w:val="000000" w:themeColor="text1"/>
+        </w:rPr>
+      </w:pPr>
+      <w:r>
+        <w:rPr>
+          <w:rFonts w:cstheme="minorHAnsi"/>
+          <w:color w:val="000000" w:themeColor="text1"/>
+        </w:rPr>
+        <w:t>Unencrypted and Encrypted Bitmap File:</w:t>
+      </w:r>
+    </w:p>
+    <w:p>
+      <w:pPr>
+        <w:rPr>
+          <w:rFonts w:cstheme="minorHAnsi"/>
+          <w:color w:val="000000" w:themeColor="text1"/>
+        </w:rPr>
+      </w:pPr>
+      <w:r>
+        <w:rPr>
+          <w:rFonts w:cstheme="minorHAnsi"/>
+          <w:noProof/>
+          <w:color w:val="000000" w:themeColor="text1"/>
+        </w:rPr>
+        <w:drawing>
+          <wp:inline distT="0" distB="0" distL="0" distR="0">
+            <wp:extent cx="2886075" cy="1734743"/>
+            <wp:effectExtent l="0" t="0" r="0" b="0"/>
+            <wp:docPr id="3" name="Picture 3" descr="C:\GitSandbox\DES\toledo-rockets.bmp"/>
+            <wp:cNvGraphicFramePr>
+              <a:graphicFrameLocks xmlns:a="http://schemas.openxmlformats.org/drawingml/2006/main" noChangeAspect="1"/>
+            </wp:cNvGraphicFramePr>
+            <a:graphic xmlns:a="http://schemas.openxmlformats.org/drawingml/2006/main">
+              <a:graphicData uri="http://schemas.openxmlformats.org/drawingml/2006/picture">
+                <pic:pic xmlns:pic="http://schemas.openxmlformats.org/drawingml/2006/picture">
+                  <pic:nvPicPr>
+                    <pic:cNvPr id="0" name="Picture 1" descr="C:\GitSandbox\DES\toledo-rockets.bmp"/>
+                    <pic:cNvPicPr>
+                      <a:picLocks noChangeAspect="1" noChangeArrowheads="1"/>
+                    </pic:cNvPicPr>
+                  </pic:nvPicPr>
+                  <pic:blipFill>
+                    <a:blip r:embed="rId6">
+                      <a:extLst>
+                        <a:ext uri="{28A0092B-C50C-407E-A947-70E740481C1C}">
+                          <a14:useLocalDpi xmlns:a14="http://schemas.microsoft.com/office/drawing/2010/main" val="0"/>
+                        </a:ext>
+                      </a:extLst>
+                    </a:blip>
+                    <a:srcRect/>
+                    <a:stretch>
+                      <a:fillRect/>
+                    </a:stretch>
+                  </pic:blipFill>
+                  <pic:spPr bwMode="auto">
+                    <a:xfrm>
+                      <a:off x="0" y="0"/>
+                      <a:ext cx="2942682" cy="1768768"/>
+                    </a:xfrm>
+                    <a:prstGeom prst="rect">
+                      <a:avLst/>
+                    </a:prstGeom>
+                    <a:noFill/>
+                    <a:ln>
+                      <a:noFill/>
+                    </a:ln>
+                  </pic:spPr>
+                </pic:pic>
+              </a:graphicData>
+            </a:graphic>
+          </wp:inline>
+        </w:drawing>
+      </w:r>
+      <w:r>
+        <w:rPr>
+          <w:rFonts w:cstheme="minorHAnsi"/>
+          <w:noProof/>
+          <w:color w:val="000000" w:themeColor="text1"/>
+        </w:rPr>
+        <w:drawing>
+          <wp:inline distT="0" distB="0" distL="0" distR="0">
+            <wp:extent cx="2905125" cy="1746193"/>
+            <wp:effectExtent l="0" t="0" r="0" b="6985"/>
+            <wp:docPr id="4" name="Picture 4" descr="C:\GitSandbox\DES\toledo-rockets-enc.bmp"/>
+            <wp:cNvGraphicFramePr>
+              <a:graphicFrameLocks xmlns:a="http://schemas.openxmlformats.org/drawingml/2006/main" noChangeAspect="1"/>
+            </wp:cNvGraphicFramePr>
+            <a:graphic xmlns:a="http://schemas.openxmlformats.org/drawingml/2006/main">
+              <a:graphicData uri="http://schemas.openxmlformats.org/drawingml/2006/picture">
+                <pic:pic xmlns:pic="http://schemas.openxmlformats.org/drawingml/2006/picture">
+                  <pic:nvPicPr>
+                    <pic:cNvPr id="0" name="Picture 2" descr="C:\GitSandbox\DES\toledo-rockets-enc.bmp"/>
+                    <pic:cNvPicPr>
+                      <a:picLocks noChangeAspect="1" noChangeArrowheads="1"/>
+                    </pic:cNvPicPr>
+                  </pic:nvPicPr>
+                  <pic:blipFill>
+                    <a:blip r:embed="rId7">
+                      <a:extLst>
+                        <a:ext uri="{28A0092B-C50C-407E-A947-70E740481C1C}">
+                          <a14:useLocalDpi xmlns:a14="http://schemas.microsoft.com/office/drawing/2010/main" val="0"/>
+                        </a:ext>
+                      </a:extLst>
+                    </a:blip>
+                    <a:srcRect/>
+                    <a:stretch>
+                      <a:fillRect/>
+                    </a:stretch>
+                  </pic:blipFill>
+                  <pic:spPr bwMode="auto">
+                    <a:xfrm>
+                      <a:off x="0" y="0"/>
+                      <a:ext cx="2930203" cy="1761267"/>
+                    </a:xfrm>
+                    <a:prstGeom prst="rect">
+                      <a:avLst/>
+                    </a:prstGeom>
+                    <a:noFill/>
+                    <a:ln>
+                      <a:noFill/>
+                    </a:ln>
+                  </pic:spPr>
+                </pic:pic>
+              </a:graphicData>
+            </a:graphic>
+          </wp:inline>
+        </w:drawing>
+      </w:r>
+    </w:p>
+    <w:p>
+      <w:pPr>
+        <w:rPr>
+          <w:rFonts w:cstheme="minorHAnsi"/>
+          <w:color w:val="000000" w:themeColor="text1"/>
+        </w:rPr>
+      </w:pPr>
+      <w:r>
+        <w:rPr>
+          <w:rFonts w:cstheme="minorHAnsi"/>
+          <w:color w:val="000000" w:themeColor="text1"/>
+        </w:rPr>
+        <w:t>This problem of reoccurring octets is also visible in the octet analysis of the Shakespeare text.</w:t>
+      </w:r>
+    </w:p>
+    <w:p>
+      <w:pPr>
+        <w:rPr>
+          <w:rFonts w:cstheme="minorHAnsi"/>
+          <w:color w:val="000000" w:themeColor="text1"/>
+        </w:rPr>
+      </w:pPr>
     </w:p>
     <w:sectPr>
       <w:pgSz w:w="12240" w:h="15840"/>
@@ -260,6 +1163,7 @@
     <w:lsdException w:name="HTML Sample" w:semiHidden="1" w:unhideWhenUsed="1"/>
     <w:lsdException w:name="HTML Typewriter" w:semiHidden="1" w:unhideWhenUsed="1"/>
     <w:lsdException w:name="HTML Variable" w:semiHidden="1" w:unhideWhenUsed="1"/>
+    <w:lsdException w:name="Normal Table" w:semiHidden="1" w:unhideWhenUsed="1"/>
     <w:lsdException w:name="annotation subject" w:semiHidden="1" w:unhideWhenUsed="1"/>
     <w:lsdException w:name="No List" w:semiHidden="1" w:unhideWhenUsed="1"/>
     <w:lsdException w:name="Outline List 1" w:semiHidden="1" w:unhideWhenUsed="1"/>
@@ -306,8 +1210,10 @@
     <w:lsdException w:name="Table Subtle 2" w:semiHidden="1" w:unhideWhenUsed="1"/>
     <w:lsdException w:name="Table Web 1" w:semiHidden="1" w:unhideWhenUsed="1"/>
     <w:lsdException w:name="Table Web 2" w:semiHidden="1" w:unhideWhenUsed="1"/>
+    <w:lsdException w:name="Table Web 3" w:semiHidden="1" w:unhideWhenUsed="1"/>
     <w:lsdException w:name="Balloon Text" w:semiHidden="1" w:unhideWhenUsed="1"/>
     <w:lsdException w:name="Table Grid" w:uiPriority="39"/>
+    <w:lsdException w:name="Table Theme" w:semiHidden="1" w:unhideWhenUsed="1"/>
     <w:lsdException w:name="Placeholder Text" w:semiHidden="1"/>
     <w:lsdException w:name="No Spacing" w:uiPriority="1" w:qFormat="1"/>
     <w:lsdException w:name="Light Shading" w:uiPriority="60"/>
@@ -528,6 +1434,7 @@
   <w:style w:type="paragraph" w:default="1" w:styleId="Normal">
     <w:name w:val="Normal"/>
     <w:qFormat/>
+    <w:rsid w:val="00193C42"/>
   </w:style>
   <w:style w:type="character" w:default="1" w:styleId="DefaultParagraphFont">
     <w:name w:val="Default Paragraph Font"/>
@@ -556,7 +1463,3292 @@
     <w:semiHidden/>
     <w:unhideWhenUsed/>
   </w:style>
+  <w:style w:type="table" w:styleId="TableGrid">
+    <w:name w:val="Table Grid"/>
+    <w:basedOn w:val="TableNormal"/>
+    <w:uiPriority w:val="39"/>
+    <w:rsid w:val="004A41CC"/>
+    <w:pPr>
+      <w:spacing w:after="0" w:line="240" w:lineRule="auto"/>
+    </w:pPr>
+    <w:tblPr>
+      <w:tblBorders>
+        <w:top w:val="single" w:sz="4" w:space="0" w:color="auto"/>
+        <w:left w:val="single" w:sz="4" w:space="0" w:color="auto"/>
+        <w:bottom w:val="single" w:sz="4" w:space="0" w:color="auto"/>
+        <w:right w:val="single" w:sz="4" w:space="0" w:color="auto"/>
+        <w:insideH w:val="single" w:sz="4" w:space="0" w:color="auto"/>
+        <w:insideV w:val="single" w:sz="4" w:space="0" w:color="auto"/>
+      </w:tblBorders>
+    </w:tblPr>
+  </w:style>
 </w:styles>
+</file>
+
+<file path=word/charts/chart1.xml><?xml version="1.0" encoding="utf-8"?>
+<c:chartSpace xmlns:c="http://schemas.openxmlformats.org/drawingml/2006/chart" xmlns:a="http://schemas.openxmlformats.org/drawingml/2006/main" xmlns:r="http://schemas.openxmlformats.org/officeDocument/2006/relationships" xmlns:c16r2="http://schemas.microsoft.com/office/drawing/2015/06/chart">
+  <c:date1904 val="0"/>
+  <c:lang val="en-US"/>
+  <c:roundedCorners val="0"/>
+  <mc:AlternateContent xmlns:mc="http://schemas.openxmlformats.org/markup-compatibility/2006">
+    <mc:Choice xmlns:c14="http://schemas.microsoft.com/office/drawing/2007/8/2/chart" Requires="c14">
+      <c14:style val="102"/>
+    </mc:Choice>
+    <mc:Fallback>
+      <c:style val="2"/>
+    </mc:Fallback>
+  </mc:AlternateContent>
+  <c:chart>
+    <c:title>
+      <c:tx>
+        <c:rich>
+          <a:bodyPr rot="0" spcFirstLastPara="1" vertOverflow="ellipsis" vert="horz" wrap="square" anchor="ctr" anchorCtr="1"/>
+          <a:lstStyle/>
+          <a:p>
+            <a:pPr>
+              <a:defRPr sz="1400" b="0" i="0" u="none" strike="noStrike" kern="1200" spc="0" baseline="0">
+                <a:solidFill>
+                  <a:schemeClr val="tx1">
+                    <a:lumMod val="65000"/>
+                    <a:lumOff val="35000"/>
+                  </a:schemeClr>
+                </a:solidFill>
+                <a:latin typeface="+mn-lt"/>
+                <a:ea typeface="+mn-ea"/>
+                <a:cs typeface="+mn-cs"/>
+              </a:defRPr>
+            </a:pPr>
+            <a:r>
+              <a:rPr lang="en-US"/>
+              <a:t>Unencrypted Byte Frequencies</a:t>
+            </a:r>
+          </a:p>
+        </c:rich>
+      </c:tx>
+      <c:overlay val="0"/>
+      <c:spPr>
+        <a:noFill/>
+        <a:ln>
+          <a:noFill/>
+        </a:ln>
+        <a:effectLst/>
+      </c:spPr>
+      <c:txPr>
+        <a:bodyPr rot="0" spcFirstLastPara="1" vertOverflow="ellipsis" vert="horz" wrap="square" anchor="ctr" anchorCtr="1"/>
+        <a:lstStyle/>
+        <a:p>
+          <a:pPr>
+            <a:defRPr sz="1400" b="0" i="0" u="none" strike="noStrike" kern="1200" spc="0" baseline="0">
+              <a:solidFill>
+                <a:schemeClr val="tx1">
+                  <a:lumMod val="65000"/>
+                  <a:lumOff val="35000"/>
+                </a:schemeClr>
+              </a:solidFill>
+              <a:latin typeface="+mn-lt"/>
+              <a:ea typeface="+mn-ea"/>
+              <a:cs typeface="+mn-cs"/>
+            </a:defRPr>
+          </a:pPr>
+          <a:endParaRPr lang="en-US"/>
+        </a:p>
+      </c:txPr>
+    </c:title>
+    <c:autoTitleDeleted val="0"/>
+    <c:plotArea>
+      <c:layout/>
+      <c:scatterChart>
+        <c:scatterStyle val="lineMarker"/>
+        <c:varyColors val="0"/>
+        <c:ser>
+          <c:idx val="0"/>
+          <c:order val="0"/>
+          <c:tx>
+            <c:strRef>
+              <c:f>Sheet1!$E$1</c:f>
+              <c:strCache>
+                <c:ptCount val="1"/>
+                <c:pt idx="0">
+                  <c:v>Unencrypted</c:v>
+                </c:pt>
+              </c:strCache>
+            </c:strRef>
+          </c:tx>
+          <c:spPr>
+            <a:ln w="19050" cap="rnd">
+              <a:noFill/>
+              <a:round/>
+            </a:ln>
+            <a:effectLst/>
+          </c:spPr>
+          <c:marker>
+            <c:symbol val="circle"/>
+            <c:size val="5"/>
+            <c:spPr>
+              <a:solidFill>
+                <a:schemeClr val="accent1"/>
+              </a:solidFill>
+              <a:ln w="9525">
+                <a:solidFill>
+                  <a:schemeClr val="accent1"/>
+                </a:solidFill>
+              </a:ln>
+              <a:effectLst/>
+            </c:spPr>
+          </c:marker>
+          <c:yVal>
+            <c:numRef>
+              <c:f>Sheet1!$E$2:$E$257</c:f>
+              <c:numCache>
+                <c:formatCode>General</c:formatCode>
+                <c:ptCount val="256"/>
+                <c:pt idx="0">
+                  <c:v>0</c:v>
+                </c:pt>
+                <c:pt idx="1">
+                  <c:v>0</c:v>
+                </c:pt>
+                <c:pt idx="2">
+                  <c:v>0</c:v>
+                </c:pt>
+                <c:pt idx="3">
+                  <c:v>0</c:v>
+                </c:pt>
+                <c:pt idx="4">
+                  <c:v>0</c:v>
+                </c:pt>
+                <c:pt idx="5">
+                  <c:v>0</c:v>
+                </c:pt>
+                <c:pt idx="6">
+                  <c:v>0</c:v>
+                </c:pt>
+                <c:pt idx="7">
+                  <c:v>0</c:v>
+                </c:pt>
+                <c:pt idx="8">
+                  <c:v>0</c:v>
+                </c:pt>
+                <c:pt idx="9">
+                  <c:v>0</c:v>
+                </c:pt>
+                <c:pt idx="10">
+                  <c:v>183791</c:v>
+                </c:pt>
+                <c:pt idx="11">
+                  <c:v>0</c:v>
+                </c:pt>
+                <c:pt idx="12">
+                  <c:v>0</c:v>
+                </c:pt>
+                <c:pt idx="13">
+                  <c:v>183791</c:v>
+                </c:pt>
+                <c:pt idx="14">
+                  <c:v>0</c:v>
+                </c:pt>
+                <c:pt idx="15">
+                  <c:v>0</c:v>
+                </c:pt>
+                <c:pt idx="16">
+                  <c:v>0</c:v>
+                </c:pt>
+                <c:pt idx="17">
+                  <c:v>0</c:v>
+                </c:pt>
+                <c:pt idx="18">
+                  <c:v>0</c:v>
+                </c:pt>
+                <c:pt idx="19">
+                  <c:v>0</c:v>
+                </c:pt>
+                <c:pt idx="20">
+                  <c:v>0</c:v>
+                </c:pt>
+                <c:pt idx="21">
+                  <c:v>0</c:v>
+                </c:pt>
+                <c:pt idx="22">
+                  <c:v>0</c:v>
+                </c:pt>
+                <c:pt idx="23">
+                  <c:v>0</c:v>
+                </c:pt>
+                <c:pt idx="24">
+                  <c:v>0</c:v>
+                </c:pt>
+                <c:pt idx="25">
+                  <c:v>0</c:v>
+                </c:pt>
+                <c:pt idx="26">
+                  <c:v>0</c:v>
+                </c:pt>
+                <c:pt idx="27">
+                  <c:v>0</c:v>
+                </c:pt>
+                <c:pt idx="28">
+                  <c:v>0</c:v>
+                </c:pt>
+                <c:pt idx="29">
+                  <c:v>0</c:v>
+                </c:pt>
+                <c:pt idx="30">
+                  <c:v>0</c:v>
+                </c:pt>
+                <c:pt idx="31">
+                  <c:v>0</c:v>
+                </c:pt>
+                <c:pt idx="32">
+                  <c:v>767104</c:v>
+                </c:pt>
+                <c:pt idx="33">
+                  <c:v>9135</c:v>
+                </c:pt>
+                <c:pt idx="34">
+                  <c:v>0</c:v>
+                </c:pt>
+                <c:pt idx="35">
+                  <c:v>0</c:v>
+                </c:pt>
+                <c:pt idx="36">
+                  <c:v>1</c:v>
+                </c:pt>
+                <c:pt idx="37">
+                  <c:v>0</c:v>
+                </c:pt>
+                <c:pt idx="38">
+                  <c:v>60</c:v>
+                </c:pt>
+                <c:pt idx="39">
+                  <c:v>25083</c:v>
+                </c:pt>
+                <c:pt idx="40">
+                  <c:v>1</c:v>
+                </c:pt>
+                <c:pt idx="41">
+                  <c:v>1</c:v>
+                </c:pt>
+                <c:pt idx="42">
+                  <c:v>0</c:v>
+                </c:pt>
+                <c:pt idx="43">
+                  <c:v>0</c:v>
+                </c:pt>
+                <c:pt idx="44">
+                  <c:v>85065</c:v>
+                </c:pt>
+                <c:pt idx="45">
+                  <c:v>9131</c:v>
+                </c:pt>
+                <c:pt idx="46">
+                  <c:v>36963</c:v>
+                </c:pt>
+                <c:pt idx="47">
+                  <c:v>0</c:v>
+                </c:pt>
+                <c:pt idx="48">
+                  <c:v>1</c:v>
+                </c:pt>
+                <c:pt idx="49">
+                  <c:v>2</c:v>
+                </c:pt>
+                <c:pt idx="50">
+                  <c:v>4</c:v>
+                </c:pt>
+                <c:pt idx="51">
+                  <c:v>1</c:v>
+                </c:pt>
+                <c:pt idx="52">
+                  <c:v>2</c:v>
+                </c:pt>
+                <c:pt idx="53">
+                  <c:v>2</c:v>
+                </c:pt>
+                <c:pt idx="54">
+                  <c:v>2</c:v>
+                </c:pt>
+                <c:pt idx="55">
+                  <c:v>1</c:v>
+                </c:pt>
+                <c:pt idx="56">
+                  <c:v>2</c:v>
+                </c:pt>
+                <c:pt idx="57">
+                  <c:v>1</c:v>
+                </c:pt>
+                <c:pt idx="58">
+                  <c:v>13972</c:v>
+                </c:pt>
+                <c:pt idx="59">
+                  <c:v>15973</c:v>
+                </c:pt>
+                <c:pt idx="60">
+                  <c:v>0</c:v>
+                </c:pt>
+                <c:pt idx="61">
+                  <c:v>0</c:v>
+                </c:pt>
+                <c:pt idx="62">
+                  <c:v>0</c:v>
+                </c:pt>
+                <c:pt idx="63">
+                  <c:v>10365</c:v>
+                </c:pt>
+                <c:pt idx="64">
+                  <c:v>0</c:v>
+                </c:pt>
+                <c:pt idx="65">
+                  <c:v>42243</c:v>
+                </c:pt>
+                <c:pt idx="66">
+                  <c:v>12223</c:v>
+                </c:pt>
+                <c:pt idx="67">
+                  <c:v>17540</c:v>
+                </c:pt>
+                <c:pt idx="68">
+                  <c:v>12292</c:v>
+                </c:pt>
+                <c:pt idx="69">
+                  <c:v>33062</c:v>
+                </c:pt>
+                <c:pt idx="70">
+                  <c:v>10234</c:v>
+                </c:pt>
+                <c:pt idx="71">
+                  <c:v>9658</c:v>
+                </c:pt>
+                <c:pt idx="72">
+                  <c:v>15009</c:v>
+                </c:pt>
+                <c:pt idx="73">
+                  <c:v>50880</c:v>
+                </c:pt>
+                <c:pt idx="74">
+                  <c:v>1810</c:v>
+                </c:pt>
+                <c:pt idx="75">
+                  <c:v>5297</c:v>
+                </c:pt>
+                <c:pt idx="76">
+                  <c:v>20891</c:v>
+                </c:pt>
+                <c:pt idx="77">
+                  <c:v>13384</c:v>
+                </c:pt>
+                <c:pt idx="78">
+                  <c:v>24097</c:v>
+                </c:pt>
+                <c:pt idx="79">
+                  <c:v>26735</c:v>
+                </c:pt>
+                <c:pt idx="80">
+                  <c:v>9051</c:v>
+                </c:pt>
+                <c:pt idx="81">
+                  <c:v>1000</c:v>
+                </c:pt>
+                <c:pt idx="82">
+                  <c:v>22784</c:v>
+                </c:pt>
+                <c:pt idx="83">
+                  <c:v>28246</c:v>
+                </c:pt>
+                <c:pt idx="84">
+                  <c:v>33270</c:v>
+                </c:pt>
+                <c:pt idx="85">
+                  <c:v>13906</c:v>
+                </c:pt>
+                <c:pt idx="86">
+                  <c:v>3507</c:v>
+                </c:pt>
+                <c:pt idx="87">
+                  <c:v>13891</c:v>
+                </c:pt>
+                <c:pt idx="88">
+                  <c:v>378</c:v>
+                </c:pt>
+                <c:pt idx="89">
+                  <c:v>7345</c:v>
+                </c:pt>
+                <c:pt idx="90">
+                  <c:v>412</c:v>
+                </c:pt>
+                <c:pt idx="91">
+                  <c:v>617</c:v>
+                </c:pt>
+                <c:pt idx="92">
+                  <c:v>0</c:v>
+                </c:pt>
+                <c:pt idx="93">
+                  <c:v>616</c:v>
+                </c:pt>
+                <c:pt idx="94">
+                  <c:v>0</c:v>
+                </c:pt>
+                <c:pt idx="95">
+                  <c:v>0</c:v>
+                </c:pt>
+                <c:pt idx="96">
+                  <c:v>0</c:v>
+                </c:pt>
+                <c:pt idx="97">
+                  <c:v>242770</c:v>
+                </c:pt>
+                <c:pt idx="98">
+                  <c:v>46377</c:v>
+                </c:pt>
+                <c:pt idx="99">
+                  <c:v>66773</c:v>
+                </c:pt>
+                <c:pt idx="100">
+                  <c:v>134055</c:v>
+                </c:pt>
+                <c:pt idx="101">
+                  <c:v>408244</c:v>
+                </c:pt>
+                <c:pt idx="102">
+                  <c:v>68275</c:v>
+                </c:pt>
+                <c:pt idx="103">
+                  <c:v>56860</c:v>
+                </c:pt>
+                <c:pt idx="104">
+                  <c:v>217743</c:v>
+                </c:pt>
+                <c:pt idx="105">
+                  <c:v>197914</c:v>
+                </c:pt>
+                <c:pt idx="106">
+                  <c:v>2722</c:v>
+                </c:pt>
+                <c:pt idx="107">
+                  <c:v>29891</c:v>
+                </c:pt>
+                <c:pt idx="108">
+                  <c:v>145439</c:v>
+                </c:pt>
+                <c:pt idx="109">
+                  <c:v>95270</c:v>
+                </c:pt>
+                <c:pt idx="110">
+                  <c:v>215074</c:v>
+                </c:pt>
+                <c:pt idx="111">
+                  <c:v>280115</c:v>
+                </c:pt>
+                <c:pt idx="112">
+                  <c:v>46582</c:v>
+                </c:pt>
+                <c:pt idx="113">
+                  <c:v>2679</c:v>
+                </c:pt>
+                <c:pt idx="114">
+                  <c:v>209117</c:v>
+                </c:pt>
+                <c:pt idx="115">
+                  <c:v>214888</c:v>
+                </c:pt>
+                <c:pt idx="116">
+                  <c:v>289311</c:v>
+                </c:pt>
+                <c:pt idx="117">
+                  <c:v>114029</c:v>
+                </c:pt>
+                <c:pt idx="118">
+                  <c:v>34045</c:v>
+                </c:pt>
+                <c:pt idx="119">
+                  <c:v>73630</c:v>
+                </c:pt>
+                <c:pt idx="120">
+                  <c:v>4609</c:v>
+                </c:pt>
+                <c:pt idx="121">
+                  <c:v>84950</c:v>
+                </c:pt>
+                <c:pt idx="122">
+                  <c:v>1281</c:v>
+                </c:pt>
+                <c:pt idx="123">
+                  <c:v>0</c:v>
+                </c:pt>
+                <c:pt idx="124">
+                  <c:v>0</c:v>
+                </c:pt>
+                <c:pt idx="125">
+                  <c:v>0</c:v>
+                </c:pt>
+                <c:pt idx="126">
+                  <c:v>0</c:v>
+                </c:pt>
+                <c:pt idx="127">
+                  <c:v>0</c:v>
+                </c:pt>
+                <c:pt idx="128">
+                  <c:v>0</c:v>
+                </c:pt>
+                <c:pt idx="129">
+                  <c:v>0</c:v>
+                </c:pt>
+                <c:pt idx="130">
+                  <c:v>0</c:v>
+                </c:pt>
+                <c:pt idx="131">
+                  <c:v>0</c:v>
+                </c:pt>
+                <c:pt idx="132">
+                  <c:v>0</c:v>
+                </c:pt>
+                <c:pt idx="133">
+                  <c:v>0</c:v>
+                </c:pt>
+                <c:pt idx="134">
+                  <c:v>0</c:v>
+                </c:pt>
+                <c:pt idx="135">
+                  <c:v>0</c:v>
+                </c:pt>
+                <c:pt idx="136">
+                  <c:v>0</c:v>
+                </c:pt>
+                <c:pt idx="137">
+                  <c:v>0</c:v>
+                </c:pt>
+                <c:pt idx="138">
+                  <c:v>0</c:v>
+                </c:pt>
+                <c:pt idx="139">
+                  <c:v>0</c:v>
+                </c:pt>
+                <c:pt idx="140">
+                  <c:v>0</c:v>
+                </c:pt>
+                <c:pt idx="141">
+                  <c:v>0</c:v>
+                </c:pt>
+                <c:pt idx="142">
+                  <c:v>0</c:v>
+                </c:pt>
+                <c:pt idx="143">
+                  <c:v>0</c:v>
+                </c:pt>
+                <c:pt idx="144">
+                  <c:v>0</c:v>
+                </c:pt>
+                <c:pt idx="145">
+                  <c:v>0</c:v>
+                </c:pt>
+                <c:pt idx="146">
+                  <c:v>0</c:v>
+                </c:pt>
+                <c:pt idx="147">
+                  <c:v>0</c:v>
+                </c:pt>
+                <c:pt idx="148">
+                  <c:v>0</c:v>
+                </c:pt>
+                <c:pt idx="149">
+                  <c:v>0</c:v>
+                </c:pt>
+                <c:pt idx="150">
+                  <c:v>0</c:v>
+                </c:pt>
+                <c:pt idx="151">
+                  <c:v>0</c:v>
+                </c:pt>
+                <c:pt idx="152">
+                  <c:v>0</c:v>
+                </c:pt>
+                <c:pt idx="153">
+                  <c:v>0</c:v>
+                </c:pt>
+                <c:pt idx="154">
+                  <c:v>0</c:v>
+                </c:pt>
+                <c:pt idx="155">
+                  <c:v>0</c:v>
+                </c:pt>
+                <c:pt idx="156">
+                  <c:v>0</c:v>
+                </c:pt>
+                <c:pt idx="157">
+                  <c:v>0</c:v>
+                </c:pt>
+                <c:pt idx="158">
+                  <c:v>0</c:v>
+                </c:pt>
+                <c:pt idx="159">
+                  <c:v>0</c:v>
+                </c:pt>
+                <c:pt idx="160">
+                  <c:v>0</c:v>
+                </c:pt>
+                <c:pt idx="161">
+                  <c:v>0</c:v>
+                </c:pt>
+                <c:pt idx="162">
+                  <c:v>0</c:v>
+                </c:pt>
+                <c:pt idx="163">
+                  <c:v>0</c:v>
+                </c:pt>
+                <c:pt idx="164">
+                  <c:v>0</c:v>
+                </c:pt>
+                <c:pt idx="165">
+                  <c:v>0</c:v>
+                </c:pt>
+                <c:pt idx="166">
+                  <c:v>0</c:v>
+                </c:pt>
+                <c:pt idx="167">
+                  <c:v>0</c:v>
+                </c:pt>
+                <c:pt idx="168">
+                  <c:v>0</c:v>
+                </c:pt>
+                <c:pt idx="169">
+                  <c:v>0</c:v>
+                </c:pt>
+                <c:pt idx="170">
+                  <c:v>0</c:v>
+                </c:pt>
+                <c:pt idx="171">
+                  <c:v>0</c:v>
+                </c:pt>
+                <c:pt idx="172">
+                  <c:v>0</c:v>
+                </c:pt>
+                <c:pt idx="173">
+                  <c:v>0</c:v>
+                </c:pt>
+                <c:pt idx="174">
+                  <c:v>0</c:v>
+                </c:pt>
+                <c:pt idx="175">
+                  <c:v>0</c:v>
+                </c:pt>
+                <c:pt idx="176">
+                  <c:v>0</c:v>
+                </c:pt>
+                <c:pt idx="177">
+                  <c:v>0</c:v>
+                </c:pt>
+                <c:pt idx="178">
+                  <c:v>0</c:v>
+                </c:pt>
+                <c:pt idx="179">
+                  <c:v>0</c:v>
+                </c:pt>
+                <c:pt idx="180">
+                  <c:v>0</c:v>
+                </c:pt>
+                <c:pt idx="181">
+                  <c:v>0</c:v>
+                </c:pt>
+                <c:pt idx="182">
+                  <c:v>0</c:v>
+                </c:pt>
+                <c:pt idx="183">
+                  <c:v>0</c:v>
+                </c:pt>
+                <c:pt idx="184">
+                  <c:v>0</c:v>
+                </c:pt>
+                <c:pt idx="185">
+                  <c:v>0</c:v>
+                </c:pt>
+                <c:pt idx="186">
+                  <c:v>0</c:v>
+                </c:pt>
+                <c:pt idx="187">
+                  <c:v>0</c:v>
+                </c:pt>
+                <c:pt idx="188">
+                  <c:v>0</c:v>
+                </c:pt>
+                <c:pt idx="189">
+                  <c:v>0</c:v>
+                </c:pt>
+                <c:pt idx="190">
+                  <c:v>0</c:v>
+                </c:pt>
+                <c:pt idx="191">
+                  <c:v>0</c:v>
+                </c:pt>
+                <c:pt idx="192">
+                  <c:v>0</c:v>
+                </c:pt>
+                <c:pt idx="193">
+                  <c:v>0</c:v>
+                </c:pt>
+                <c:pt idx="194">
+                  <c:v>0</c:v>
+                </c:pt>
+                <c:pt idx="195">
+                  <c:v>0</c:v>
+                </c:pt>
+                <c:pt idx="196">
+                  <c:v>0</c:v>
+                </c:pt>
+                <c:pt idx="197">
+                  <c:v>0</c:v>
+                </c:pt>
+                <c:pt idx="198">
+                  <c:v>0</c:v>
+                </c:pt>
+                <c:pt idx="199">
+                  <c:v>0</c:v>
+                </c:pt>
+                <c:pt idx="200">
+                  <c:v>0</c:v>
+                </c:pt>
+                <c:pt idx="201">
+                  <c:v>0</c:v>
+                </c:pt>
+                <c:pt idx="202">
+                  <c:v>0</c:v>
+                </c:pt>
+                <c:pt idx="203">
+                  <c:v>0</c:v>
+                </c:pt>
+                <c:pt idx="204">
+                  <c:v>0</c:v>
+                </c:pt>
+                <c:pt idx="205">
+                  <c:v>0</c:v>
+                </c:pt>
+                <c:pt idx="206">
+                  <c:v>0</c:v>
+                </c:pt>
+                <c:pt idx="207">
+                  <c:v>0</c:v>
+                </c:pt>
+                <c:pt idx="208">
+                  <c:v>0</c:v>
+                </c:pt>
+                <c:pt idx="209">
+                  <c:v>0</c:v>
+                </c:pt>
+                <c:pt idx="210">
+                  <c:v>0</c:v>
+                </c:pt>
+                <c:pt idx="211">
+                  <c:v>0</c:v>
+                </c:pt>
+                <c:pt idx="212">
+                  <c:v>0</c:v>
+                </c:pt>
+                <c:pt idx="213">
+                  <c:v>0</c:v>
+                </c:pt>
+                <c:pt idx="214">
+                  <c:v>0</c:v>
+                </c:pt>
+                <c:pt idx="215">
+                  <c:v>0</c:v>
+                </c:pt>
+                <c:pt idx="216">
+                  <c:v>0</c:v>
+                </c:pt>
+                <c:pt idx="217">
+                  <c:v>0</c:v>
+                </c:pt>
+                <c:pt idx="218">
+                  <c:v>0</c:v>
+                </c:pt>
+                <c:pt idx="219">
+                  <c:v>0</c:v>
+                </c:pt>
+                <c:pt idx="220">
+                  <c:v>0</c:v>
+                </c:pt>
+                <c:pt idx="221">
+                  <c:v>0</c:v>
+                </c:pt>
+                <c:pt idx="222">
+                  <c:v>0</c:v>
+                </c:pt>
+                <c:pt idx="223">
+                  <c:v>0</c:v>
+                </c:pt>
+                <c:pt idx="224">
+                  <c:v>0</c:v>
+                </c:pt>
+                <c:pt idx="225">
+                  <c:v>0</c:v>
+                </c:pt>
+                <c:pt idx="226">
+                  <c:v>0</c:v>
+                </c:pt>
+                <c:pt idx="227">
+                  <c:v>0</c:v>
+                </c:pt>
+                <c:pt idx="228">
+                  <c:v>0</c:v>
+                </c:pt>
+                <c:pt idx="229">
+                  <c:v>0</c:v>
+                </c:pt>
+                <c:pt idx="230">
+                  <c:v>0</c:v>
+                </c:pt>
+                <c:pt idx="231">
+                  <c:v>0</c:v>
+                </c:pt>
+                <c:pt idx="232">
+                  <c:v>0</c:v>
+                </c:pt>
+                <c:pt idx="233">
+                  <c:v>0</c:v>
+                </c:pt>
+                <c:pt idx="234">
+                  <c:v>0</c:v>
+                </c:pt>
+                <c:pt idx="235">
+                  <c:v>0</c:v>
+                </c:pt>
+                <c:pt idx="236">
+                  <c:v>0</c:v>
+                </c:pt>
+                <c:pt idx="237">
+                  <c:v>0</c:v>
+                </c:pt>
+                <c:pt idx="238">
+                  <c:v>0</c:v>
+                </c:pt>
+                <c:pt idx="239">
+                  <c:v>0</c:v>
+                </c:pt>
+                <c:pt idx="240">
+                  <c:v>0</c:v>
+                </c:pt>
+                <c:pt idx="241">
+                  <c:v>0</c:v>
+                </c:pt>
+                <c:pt idx="242">
+                  <c:v>0</c:v>
+                </c:pt>
+                <c:pt idx="243">
+                  <c:v>0</c:v>
+                </c:pt>
+                <c:pt idx="244">
+                  <c:v>0</c:v>
+                </c:pt>
+                <c:pt idx="245">
+                  <c:v>0</c:v>
+                </c:pt>
+                <c:pt idx="246">
+                  <c:v>0</c:v>
+                </c:pt>
+                <c:pt idx="247">
+                  <c:v>0</c:v>
+                </c:pt>
+                <c:pt idx="248">
+                  <c:v>0</c:v>
+                </c:pt>
+                <c:pt idx="249">
+                  <c:v>0</c:v>
+                </c:pt>
+                <c:pt idx="250">
+                  <c:v>0</c:v>
+                </c:pt>
+                <c:pt idx="251">
+                  <c:v>0</c:v>
+                </c:pt>
+                <c:pt idx="252">
+                  <c:v>0</c:v>
+                </c:pt>
+                <c:pt idx="253">
+                  <c:v>0</c:v>
+                </c:pt>
+                <c:pt idx="254">
+                  <c:v>0</c:v>
+                </c:pt>
+                <c:pt idx="255">
+                  <c:v>0</c:v>
+                </c:pt>
+              </c:numCache>
+            </c:numRef>
+          </c:yVal>
+          <c:smooth val="0"/>
+          <c:extLst>
+            <c:ext xmlns:c16="http://schemas.microsoft.com/office/drawing/2014/chart" uri="{C3380CC4-5D6E-409C-BE32-E72D297353CC}">
+              <c16:uniqueId val="{00000000-EFCA-4CA8-AD60-53E87B02F1CE}"/>
+            </c:ext>
+          </c:extLst>
+        </c:ser>
+        <c:dLbls>
+          <c:showLegendKey val="0"/>
+          <c:showVal val="0"/>
+          <c:showCatName val="0"/>
+          <c:showSerName val="0"/>
+          <c:showPercent val="0"/>
+          <c:showBubbleSize val="0"/>
+        </c:dLbls>
+        <c:axId val="437877520"/>
+        <c:axId val="437880144"/>
+      </c:scatterChart>
+      <c:valAx>
+        <c:axId val="437877520"/>
+        <c:scaling>
+          <c:orientation val="minMax"/>
+        </c:scaling>
+        <c:delete val="0"/>
+        <c:axPos val="b"/>
+        <c:majorGridlines>
+          <c:spPr>
+            <a:ln w="9525" cap="flat" cmpd="sng" algn="ctr">
+              <a:solidFill>
+                <a:schemeClr val="tx1">
+                  <a:lumMod val="15000"/>
+                  <a:lumOff val="85000"/>
+                </a:schemeClr>
+              </a:solidFill>
+              <a:round/>
+            </a:ln>
+            <a:effectLst/>
+          </c:spPr>
+        </c:majorGridlines>
+        <c:majorTickMark val="none"/>
+        <c:minorTickMark val="none"/>
+        <c:tickLblPos val="nextTo"/>
+        <c:spPr>
+          <a:noFill/>
+          <a:ln w="9525" cap="flat" cmpd="sng" algn="ctr">
+            <a:solidFill>
+              <a:schemeClr val="tx1">
+                <a:lumMod val="25000"/>
+                <a:lumOff val="75000"/>
+              </a:schemeClr>
+            </a:solidFill>
+            <a:round/>
+          </a:ln>
+          <a:effectLst/>
+        </c:spPr>
+        <c:txPr>
+          <a:bodyPr rot="-60000000" spcFirstLastPara="1" vertOverflow="ellipsis" vert="horz" wrap="square" anchor="ctr" anchorCtr="1"/>
+          <a:lstStyle/>
+          <a:p>
+            <a:pPr>
+              <a:defRPr sz="900" b="0" i="0" u="none" strike="noStrike" kern="1200" baseline="0">
+                <a:solidFill>
+                  <a:schemeClr val="tx1">
+                    <a:lumMod val="65000"/>
+                    <a:lumOff val="35000"/>
+                  </a:schemeClr>
+                </a:solidFill>
+                <a:latin typeface="+mn-lt"/>
+                <a:ea typeface="+mn-ea"/>
+                <a:cs typeface="+mn-cs"/>
+              </a:defRPr>
+            </a:pPr>
+            <a:endParaRPr lang="en-US"/>
+          </a:p>
+        </c:txPr>
+        <c:crossAx val="437880144"/>
+        <c:crosses val="autoZero"/>
+        <c:crossBetween val="midCat"/>
+      </c:valAx>
+      <c:valAx>
+        <c:axId val="437880144"/>
+        <c:scaling>
+          <c:orientation val="minMax"/>
+        </c:scaling>
+        <c:delete val="0"/>
+        <c:axPos val="l"/>
+        <c:majorGridlines>
+          <c:spPr>
+            <a:ln w="9525" cap="flat" cmpd="sng" algn="ctr">
+              <a:solidFill>
+                <a:schemeClr val="tx1">
+                  <a:lumMod val="15000"/>
+                  <a:lumOff val="85000"/>
+                </a:schemeClr>
+              </a:solidFill>
+              <a:round/>
+            </a:ln>
+            <a:effectLst/>
+          </c:spPr>
+        </c:majorGridlines>
+        <c:numFmt formatCode="General" sourceLinked="1"/>
+        <c:majorTickMark val="none"/>
+        <c:minorTickMark val="none"/>
+        <c:tickLblPos val="nextTo"/>
+        <c:spPr>
+          <a:noFill/>
+          <a:ln w="9525" cap="flat" cmpd="sng" algn="ctr">
+            <a:solidFill>
+              <a:schemeClr val="tx1">
+                <a:lumMod val="25000"/>
+                <a:lumOff val="75000"/>
+              </a:schemeClr>
+            </a:solidFill>
+            <a:round/>
+          </a:ln>
+          <a:effectLst/>
+        </c:spPr>
+        <c:txPr>
+          <a:bodyPr rot="-60000000" spcFirstLastPara="1" vertOverflow="ellipsis" vert="horz" wrap="square" anchor="ctr" anchorCtr="1"/>
+          <a:lstStyle/>
+          <a:p>
+            <a:pPr>
+              <a:defRPr sz="900" b="0" i="0" u="none" strike="noStrike" kern="1200" baseline="0">
+                <a:solidFill>
+                  <a:schemeClr val="tx1">
+                    <a:lumMod val="65000"/>
+                    <a:lumOff val="35000"/>
+                  </a:schemeClr>
+                </a:solidFill>
+                <a:latin typeface="+mn-lt"/>
+                <a:ea typeface="+mn-ea"/>
+                <a:cs typeface="+mn-cs"/>
+              </a:defRPr>
+            </a:pPr>
+            <a:endParaRPr lang="en-US"/>
+          </a:p>
+        </c:txPr>
+        <c:crossAx val="437877520"/>
+        <c:crosses val="autoZero"/>
+        <c:crossBetween val="midCat"/>
+      </c:valAx>
+      <c:spPr>
+        <a:noFill/>
+        <a:ln>
+          <a:noFill/>
+        </a:ln>
+        <a:effectLst/>
+      </c:spPr>
+    </c:plotArea>
+    <c:plotVisOnly val="1"/>
+    <c:dispBlanksAs val="gap"/>
+    <c:showDLblsOverMax val="0"/>
+  </c:chart>
+  <c:spPr>
+    <a:solidFill>
+      <a:schemeClr val="bg1"/>
+    </a:solidFill>
+    <a:ln w="9525" cap="flat" cmpd="sng" algn="ctr">
+      <a:solidFill>
+        <a:schemeClr val="tx1">
+          <a:lumMod val="15000"/>
+          <a:lumOff val="85000"/>
+        </a:schemeClr>
+      </a:solidFill>
+      <a:round/>
+    </a:ln>
+    <a:effectLst/>
+  </c:spPr>
+  <c:txPr>
+    <a:bodyPr/>
+    <a:lstStyle/>
+    <a:p>
+      <a:pPr>
+        <a:defRPr/>
+      </a:pPr>
+      <a:endParaRPr lang="en-US"/>
+    </a:p>
+  </c:txPr>
+  <c:externalData r:id="rId3">
+    <c:autoUpdate val="0"/>
+  </c:externalData>
+</c:chartSpace>
+</file>
+
+<file path=word/charts/chart2.xml><?xml version="1.0" encoding="utf-8"?>
+<c:chartSpace xmlns:c="http://schemas.openxmlformats.org/drawingml/2006/chart" xmlns:a="http://schemas.openxmlformats.org/drawingml/2006/main" xmlns:r="http://schemas.openxmlformats.org/officeDocument/2006/relationships" xmlns:c16r2="http://schemas.microsoft.com/office/drawing/2015/06/chart">
+  <c:date1904 val="0"/>
+  <c:lang val="en-US"/>
+  <c:roundedCorners val="0"/>
+  <mc:AlternateContent xmlns:mc="http://schemas.openxmlformats.org/markup-compatibility/2006">
+    <mc:Choice xmlns:c14="http://schemas.microsoft.com/office/drawing/2007/8/2/chart" Requires="c14">
+      <c14:style val="102"/>
+    </mc:Choice>
+    <mc:Fallback>
+      <c:style val="2"/>
+    </mc:Fallback>
+  </mc:AlternateContent>
+  <c:chart>
+    <c:title>
+      <c:tx>
+        <c:rich>
+          <a:bodyPr rot="0" spcFirstLastPara="1" vertOverflow="ellipsis" vert="horz" wrap="square" anchor="ctr" anchorCtr="1"/>
+          <a:lstStyle/>
+          <a:p>
+            <a:pPr>
+              <a:defRPr sz="1400" b="0" i="0" u="none" strike="noStrike" kern="1200" spc="0" baseline="0">
+                <a:solidFill>
+                  <a:schemeClr val="tx1">
+                    <a:lumMod val="65000"/>
+                    <a:lumOff val="35000"/>
+                  </a:schemeClr>
+                </a:solidFill>
+                <a:latin typeface="+mn-lt"/>
+                <a:ea typeface="+mn-ea"/>
+                <a:cs typeface="+mn-cs"/>
+              </a:defRPr>
+            </a:pPr>
+            <a:r>
+              <a:rPr lang="en-US"/>
+              <a:t>Encrypted Byte Frequencies</a:t>
+            </a:r>
+          </a:p>
+        </c:rich>
+      </c:tx>
+      <c:layout>
+        <c:manualLayout>
+          <c:xMode val="edge"/>
+          <c:yMode val="edge"/>
+          <c:x val="0.19314624133521771"/>
+          <c:y val="4.1666666666666664E-2"/>
+        </c:manualLayout>
+      </c:layout>
+      <c:overlay val="0"/>
+      <c:spPr>
+        <a:noFill/>
+        <a:ln>
+          <a:noFill/>
+        </a:ln>
+        <a:effectLst/>
+      </c:spPr>
+      <c:txPr>
+        <a:bodyPr rot="0" spcFirstLastPara="1" vertOverflow="ellipsis" vert="horz" wrap="square" anchor="ctr" anchorCtr="1"/>
+        <a:lstStyle/>
+        <a:p>
+          <a:pPr>
+            <a:defRPr sz="1400" b="0" i="0" u="none" strike="noStrike" kern="1200" spc="0" baseline="0">
+              <a:solidFill>
+                <a:schemeClr val="tx1">
+                  <a:lumMod val="65000"/>
+                  <a:lumOff val="35000"/>
+                </a:schemeClr>
+              </a:solidFill>
+              <a:latin typeface="+mn-lt"/>
+              <a:ea typeface="+mn-ea"/>
+              <a:cs typeface="+mn-cs"/>
+            </a:defRPr>
+          </a:pPr>
+          <a:endParaRPr lang="en-US"/>
+        </a:p>
+      </c:txPr>
+    </c:title>
+    <c:autoTitleDeleted val="0"/>
+    <c:plotArea>
+      <c:layout/>
+      <c:scatterChart>
+        <c:scatterStyle val="lineMarker"/>
+        <c:varyColors val="0"/>
+        <c:ser>
+          <c:idx val="0"/>
+          <c:order val="0"/>
+          <c:tx>
+            <c:strRef>
+              <c:f>Sheet1!$F$1</c:f>
+              <c:strCache>
+                <c:ptCount val="1"/>
+                <c:pt idx="0">
+                  <c:v>Encrypted</c:v>
+                </c:pt>
+              </c:strCache>
+            </c:strRef>
+          </c:tx>
+          <c:spPr>
+            <a:ln w="19050" cap="rnd">
+              <a:noFill/>
+              <a:round/>
+            </a:ln>
+            <a:effectLst/>
+          </c:spPr>
+          <c:marker>
+            <c:symbol val="circle"/>
+            <c:size val="5"/>
+            <c:spPr>
+              <a:solidFill>
+                <a:schemeClr val="accent1"/>
+              </a:solidFill>
+              <a:ln w="9525">
+                <a:solidFill>
+                  <a:schemeClr val="accent1"/>
+                </a:solidFill>
+              </a:ln>
+              <a:effectLst/>
+            </c:spPr>
+          </c:marker>
+          <c:yVal>
+            <c:numRef>
+              <c:f>Sheet1!$F$2:$F$257</c:f>
+              <c:numCache>
+                <c:formatCode>General</c:formatCode>
+                <c:ptCount val="256"/>
+                <c:pt idx="0">
+                  <c:v>19737</c:v>
+                </c:pt>
+                <c:pt idx="1">
+                  <c:v>19994</c:v>
+                </c:pt>
+                <c:pt idx="2">
+                  <c:v>19311</c:v>
+                </c:pt>
+                <c:pt idx="3">
+                  <c:v>19850</c:v>
+                </c:pt>
+                <c:pt idx="4">
+                  <c:v>20386</c:v>
+                </c:pt>
+                <c:pt idx="5">
+                  <c:v>19583</c:v>
+                </c:pt>
+                <c:pt idx="6">
+                  <c:v>20050</c:v>
+                </c:pt>
+                <c:pt idx="7">
+                  <c:v>19858</c:v>
+                </c:pt>
+                <c:pt idx="8">
+                  <c:v>19628</c:v>
+                </c:pt>
+                <c:pt idx="9">
+                  <c:v>19952</c:v>
+                </c:pt>
+                <c:pt idx="10">
+                  <c:v>19279</c:v>
+                </c:pt>
+                <c:pt idx="11">
+                  <c:v>19657</c:v>
+                </c:pt>
+                <c:pt idx="12">
+                  <c:v>19478</c:v>
+                </c:pt>
+                <c:pt idx="13">
+                  <c:v>19520</c:v>
+                </c:pt>
+                <c:pt idx="14">
+                  <c:v>20079</c:v>
+                </c:pt>
+                <c:pt idx="15">
+                  <c:v>19881</c:v>
+                </c:pt>
+                <c:pt idx="16">
+                  <c:v>19415</c:v>
+                </c:pt>
+                <c:pt idx="17">
+                  <c:v>19437</c:v>
+                </c:pt>
+                <c:pt idx="18">
+                  <c:v>19479</c:v>
+                </c:pt>
+                <c:pt idx="19">
+                  <c:v>19415</c:v>
+                </c:pt>
+                <c:pt idx="20">
+                  <c:v>19959</c:v>
+                </c:pt>
+                <c:pt idx="21">
+                  <c:v>19558</c:v>
+                </c:pt>
+                <c:pt idx="22">
+                  <c:v>20498</c:v>
+                </c:pt>
+                <c:pt idx="23">
+                  <c:v>19788</c:v>
+                </c:pt>
+                <c:pt idx="24">
+                  <c:v>19422</c:v>
+                </c:pt>
+                <c:pt idx="25">
+                  <c:v>19709</c:v>
+                </c:pt>
+                <c:pt idx="26">
+                  <c:v>19846</c:v>
+                </c:pt>
+                <c:pt idx="27">
+                  <c:v>19878</c:v>
+                </c:pt>
+                <c:pt idx="28">
+                  <c:v>19555</c:v>
+                </c:pt>
+                <c:pt idx="29">
+                  <c:v>20195</c:v>
+                </c:pt>
+                <c:pt idx="30">
+                  <c:v>19918</c:v>
+                </c:pt>
+                <c:pt idx="31">
+                  <c:v>19828</c:v>
+                </c:pt>
+                <c:pt idx="32">
+                  <c:v>20094</c:v>
+                </c:pt>
+                <c:pt idx="33">
+                  <c:v>18956</c:v>
+                </c:pt>
+                <c:pt idx="34">
+                  <c:v>19947</c:v>
+                </c:pt>
+                <c:pt idx="35">
+                  <c:v>19687</c:v>
+                </c:pt>
+                <c:pt idx="36">
+                  <c:v>19524</c:v>
+                </c:pt>
+                <c:pt idx="37">
+                  <c:v>20083</c:v>
+                </c:pt>
+                <c:pt idx="38">
+                  <c:v>20165</c:v>
+                </c:pt>
+                <c:pt idx="39">
+                  <c:v>19036</c:v>
+                </c:pt>
+                <c:pt idx="40">
+                  <c:v>19506</c:v>
+                </c:pt>
+                <c:pt idx="41">
+                  <c:v>19270</c:v>
+                </c:pt>
+                <c:pt idx="42">
+                  <c:v>19507</c:v>
+                </c:pt>
+                <c:pt idx="43">
+                  <c:v>20422</c:v>
+                </c:pt>
+                <c:pt idx="44">
+                  <c:v>19780</c:v>
+                </c:pt>
+                <c:pt idx="45">
+                  <c:v>19340</c:v>
+                </c:pt>
+                <c:pt idx="46">
+                  <c:v>20187</c:v>
+                </c:pt>
+                <c:pt idx="47">
+                  <c:v>19449</c:v>
+                </c:pt>
+                <c:pt idx="48">
+                  <c:v>19846</c:v>
+                </c:pt>
+                <c:pt idx="49">
+                  <c:v>19629</c:v>
+                </c:pt>
+                <c:pt idx="50">
+                  <c:v>20221</c:v>
+                </c:pt>
+                <c:pt idx="51">
+                  <c:v>19097</c:v>
+                </c:pt>
+                <c:pt idx="52">
+                  <c:v>19309</c:v>
+                </c:pt>
+                <c:pt idx="53">
+                  <c:v>20266</c:v>
+                </c:pt>
+                <c:pt idx="54">
+                  <c:v>19470</c:v>
+                </c:pt>
+                <c:pt idx="55">
+                  <c:v>19961</c:v>
+                </c:pt>
+                <c:pt idx="56">
+                  <c:v>19758</c:v>
+                </c:pt>
+                <c:pt idx="57">
+                  <c:v>19622</c:v>
+                </c:pt>
+                <c:pt idx="58">
+                  <c:v>19627</c:v>
+                </c:pt>
+                <c:pt idx="59">
+                  <c:v>19194</c:v>
+                </c:pt>
+                <c:pt idx="60">
+                  <c:v>19463</c:v>
+                </c:pt>
+                <c:pt idx="61">
+                  <c:v>20047</c:v>
+                </c:pt>
+                <c:pt idx="62">
+                  <c:v>19234</c:v>
+                </c:pt>
+                <c:pt idx="63">
+                  <c:v>20001</c:v>
+                </c:pt>
+                <c:pt idx="64">
+                  <c:v>19497</c:v>
+                </c:pt>
+                <c:pt idx="65">
+                  <c:v>19612</c:v>
+                </c:pt>
+                <c:pt idx="66">
+                  <c:v>19596</c:v>
+                </c:pt>
+                <c:pt idx="67">
+                  <c:v>19262</c:v>
+                </c:pt>
+                <c:pt idx="68">
+                  <c:v>19672</c:v>
+                </c:pt>
+                <c:pt idx="69">
+                  <c:v>19544</c:v>
+                </c:pt>
+                <c:pt idx="70">
+                  <c:v>19777</c:v>
+                </c:pt>
+                <c:pt idx="71">
+                  <c:v>19194</c:v>
+                </c:pt>
+                <c:pt idx="72">
+                  <c:v>19942</c:v>
+                </c:pt>
+                <c:pt idx="73">
+                  <c:v>19460</c:v>
+                </c:pt>
+                <c:pt idx="74">
+                  <c:v>19510</c:v>
+                </c:pt>
+                <c:pt idx="75">
+                  <c:v>19702</c:v>
+                </c:pt>
+                <c:pt idx="76">
+                  <c:v>20036</c:v>
+                </c:pt>
+                <c:pt idx="77">
+                  <c:v>19538</c:v>
+                </c:pt>
+                <c:pt idx="78">
+                  <c:v>19788</c:v>
+                </c:pt>
+                <c:pt idx="79">
+                  <c:v>19798</c:v>
+                </c:pt>
+                <c:pt idx="80">
+                  <c:v>19453</c:v>
+                </c:pt>
+                <c:pt idx="81">
+                  <c:v>19990</c:v>
+                </c:pt>
+                <c:pt idx="82">
+                  <c:v>19899</c:v>
+                </c:pt>
+                <c:pt idx="83">
+                  <c:v>19615</c:v>
+                </c:pt>
+                <c:pt idx="84">
+                  <c:v>18995</c:v>
+                </c:pt>
+                <c:pt idx="85">
+                  <c:v>19832</c:v>
+                </c:pt>
+                <c:pt idx="86">
+                  <c:v>19724</c:v>
+                </c:pt>
+                <c:pt idx="87">
+                  <c:v>19985</c:v>
+                </c:pt>
+                <c:pt idx="88">
+                  <c:v>19453</c:v>
+                </c:pt>
+                <c:pt idx="89">
+                  <c:v>19063</c:v>
+                </c:pt>
+                <c:pt idx="90">
+                  <c:v>19079</c:v>
+                </c:pt>
+                <c:pt idx="91">
+                  <c:v>19984</c:v>
+                </c:pt>
+                <c:pt idx="92">
+                  <c:v>19979</c:v>
+                </c:pt>
+                <c:pt idx="93">
+                  <c:v>19604</c:v>
+                </c:pt>
+                <c:pt idx="94">
+                  <c:v>20323</c:v>
+                </c:pt>
+                <c:pt idx="95">
+                  <c:v>20549</c:v>
+                </c:pt>
+                <c:pt idx="96">
+                  <c:v>19689</c:v>
+                </c:pt>
+                <c:pt idx="97">
+                  <c:v>19851</c:v>
+                </c:pt>
+                <c:pt idx="98">
+                  <c:v>19539</c:v>
+                </c:pt>
+                <c:pt idx="99">
+                  <c:v>19559</c:v>
+                </c:pt>
+                <c:pt idx="100">
+                  <c:v>19831</c:v>
+                </c:pt>
+                <c:pt idx="101">
+                  <c:v>19926</c:v>
+                </c:pt>
+                <c:pt idx="102">
+                  <c:v>19963</c:v>
+                </c:pt>
+                <c:pt idx="103">
+                  <c:v>19662</c:v>
+                </c:pt>
+                <c:pt idx="104">
+                  <c:v>19441</c:v>
+                </c:pt>
+                <c:pt idx="105">
+                  <c:v>20498</c:v>
+                </c:pt>
+                <c:pt idx="106">
+                  <c:v>19627</c:v>
+                </c:pt>
+                <c:pt idx="107">
+                  <c:v>20139</c:v>
+                </c:pt>
+                <c:pt idx="108">
+                  <c:v>19829</c:v>
+                </c:pt>
+                <c:pt idx="109">
+                  <c:v>19711</c:v>
+                </c:pt>
+                <c:pt idx="110">
+                  <c:v>19689</c:v>
+                </c:pt>
+                <c:pt idx="111">
+                  <c:v>20046</c:v>
+                </c:pt>
+                <c:pt idx="112">
+                  <c:v>19780</c:v>
+                </c:pt>
+                <c:pt idx="113">
+                  <c:v>19323</c:v>
+                </c:pt>
+                <c:pt idx="114">
+                  <c:v>19548</c:v>
+                </c:pt>
+                <c:pt idx="115">
+                  <c:v>19412</c:v>
+                </c:pt>
+                <c:pt idx="116">
+                  <c:v>20101</c:v>
+                </c:pt>
+                <c:pt idx="117">
+                  <c:v>19637</c:v>
+                </c:pt>
+                <c:pt idx="118">
+                  <c:v>20501</c:v>
+                </c:pt>
+                <c:pt idx="119">
+                  <c:v>19876</c:v>
+                </c:pt>
+                <c:pt idx="120">
+                  <c:v>18924</c:v>
+                </c:pt>
+                <c:pt idx="121">
+                  <c:v>18954</c:v>
+                </c:pt>
+                <c:pt idx="122">
+                  <c:v>19874</c:v>
+                </c:pt>
+                <c:pt idx="123">
+                  <c:v>19567</c:v>
+                </c:pt>
+                <c:pt idx="124">
+                  <c:v>19425</c:v>
+                </c:pt>
+                <c:pt idx="125">
+                  <c:v>19477</c:v>
+                </c:pt>
+                <c:pt idx="126">
+                  <c:v>19625</c:v>
+                </c:pt>
+                <c:pt idx="127">
+                  <c:v>20557</c:v>
+                </c:pt>
+                <c:pt idx="128">
+                  <c:v>19196</c:v>
+                </c:pt>
+                <c:pt idx="129">
+                  <c:v>20308</c:v>
+                </c:pt>
+                <c:pt idx="130">
+                  <c:v>20090</c:v>
+                </c:pt>
+                <c:pt idx="131">
+                  <c:v>19280</c:v>
+                </c:pt>
+                <c:pt idx="132">
+                  <c:v>19062</c:v>
+                </c:pt>
+                <c:pt idx="133">
+                  <c:v>19593</c:v>
+                </c:pt>
+                <c:pt idx="134">
+                  <c:v>20238</c:v>
+                </c:pt>
+                <c:pt idx="135">
+                  <c:v>20724</c:v>
+                </c:pt>
+                <c:pt idx="136">
+                  <c:v>19657</c:v>
+                </c:pt>
+                <c:pt idx="137">
+                  <c:v>19279</c:v>
+                </c:pt>
+                <c:pt idx="138">
+                  <c:v>19584</c:v>
+                </c:pt>
+                <c:pt idx="139">
+                  <c:v>19930</c:v>
+                </c:pt>
+                <c:pt idx="140">
+                  <c:v>19500</c:v>
+                </c:pt>
+                <c:pt idx="141">
+                  <c:v>19429</c:v>
+                </c:pt>
+                <c:pt idx="142">
+                  <c:v>19682</c:v>
+                </c:pt>
+                <c:pt idx="143">
+                  <c:v>19583</c:v>
+                </c:pt>
+                <c:pt idx="144">
+                  <c:v>19777</c:v>
+                </c:pt>
+                <c:pt idx="145">
+                  <c:v>19394</c:v>
+                </c:pt>
+                <c:pt idx="146">
+                  <c:v>19911</c:v>
+                </c:pt>
+                <c:pt idx="147">
+                  <c:v>19646</c:v>
+                </c:pt>
+                <c:pt idx="148">
+                  <c:v>19897</c:v>
+                </c:pt>
+                <c:pt idx="149">
+                  <c:v>19341</c:v>
+                </c:pt>
+                <c:pt idx="150">
+                  <c:v>19929</c:v>
+                </c:pt>
+                <c:pt idx="151">
+                  <c:v>20000</c:v>
+                </c:pt>
+                <c:pt idx="152">
+                  <c:v>19633</c:v>
+                </c:pt>
+                <c:pt idx="153">
+                  <c:v>19681</c:v>
+                </c:pt>
+                <c:pt idx="154">
+                  <c:v>19762</c:v>
+                </c:pt>
+                <c:pt idx="155">
+                  <c:v>19524</c:v>
+                </c:pt>
+                <c:pt idx="156">
+                  <c:v>19900</c:v>
+                </c:pt>
+                <c:pt idx="157">
+                  <c:v>20297</c:v>
+                </c:pt>
+                <c:pt idx="158">
+                  <c:v>19662</c:v>
+                </c:pt>
+                <c:pt idx="159">
+                  <c:v>19998</c:v>
+                </c:pt>
+                <c:pt idx="160">
+                  <c:v>20489</c:v>
+                </c:pt>
+                <c:pt idx="161">
+                  <c:v>19523</c:v>
+                </c:pt>
+                <c:pt idx="162">
+                  <c:v>20055</c:v>
+                </c:pt>
+                <c:pt idx="163">
+                  <c:v>19814</c:v>
+                </c:pt>
+                <c:pt idx="164">
+                  <c:v>20318</c:v>
+                </c:pt>
+                <c:pt idx="165">
+                  <c:v>20173</c:v>
+                </c:pt>
+                <c:pt idx="166">
+                  <c:v>20074</c:v>
+                </c:pt>
+                <c:pt idx="167">
+                  <c:v>20194</c:v>
+                </c:pt>
+                <c:pt idx="168">
+                  <c:v>19437</c:v>
+                </c:pt>
+                <c:pt idx="169">
+                  <c:v>19198</c:v>
+                </c:pt>
+                <c:pt idx="170">
+                  <c:v>19694</c:v>
+                </c:pt>
+                <c:pt idx="171">
+                  <c:v>20054</c:v>
+                </c:pt>
+                <c:pt idx="172">
+                  <c:v>20097</c:v>
+                </c:pt>
+                <c:pt idx="173">
+                  <c:v>19584</c:v>
+                </c:pt>
+                <c:pt idx="174">
+                  <c:v>19505</c:v>
+                </c:pt>
+                <c:pt idx="175">
+                  <c:v>19097</c:v>
+                </c:pt>
+                <c:pt idx="176">
+                  <c:v>19798</c:v>
+                </c:pt>
+                <c:pt idx="177">
+                  <c:v>19424</c:v>
+                </c:pt>
+                <c:pt idx="178">
+                  <c:v>20270</c:v>
+                </c:pt>
+                <c:pt idx="179">
+                  <c:v>19461</c:v>
+                </c:pt>
+                <c:pt idx="180">
+                  <c:v>19701</c:v>
+                </c:pt>
+                <c:pt idx="181">
+                  <c:v>19232</c:v>
+                </c:pt>
+                <c:pt idx="182">
+                  <c:v>19393</c:v>
+                </c:pt>
+                <c:pt idx="183">
+                  <c:v>19621</c:v>
+                </c:pt>
+                <c:pt idx="184">
+                  <c:v>20035</c:v>
+                </c:pt>
+                <c:pt idx="185">
+                  <c:v>19756</c:v>
+                </c:pt>
+                <c:pt idx="186">
+                  <c:v>20390</c:v>
+                </c:pt>
+                <c:pt idx="187">
+                  <c:v>20307</c:v>
+                </c:pt>
+                <c:pt idx="188">
+                  <c:v>20299</c:v>
+                </c:pt>
+                <c:pt idx="189">
+                  <c:v>19600</c:v>
+                </c:pt>
+                <c:pt idx="190">
+                  <c:v>19277</c:v>
+                </c:pt>
+                <c:pt idx="191">
+                  <c:v>19605</c:v>
+                </c:pt>
+                <c:pt idx="192">
+                  <c:v>19965</c:v>
+                </c:pt>
+                <c:pt idx="193">
+                  <c:v>19225</c:v>
+                </c:pt>
+                <c:pt idx="194">
+                  <c:v>20251</c:v>
+                </c:pt>
+                <c:pt idx="195">
+                  <c:v>19301</c:v>
+                </c:pt>
+                <c:pt idx="196">
+                  <c:v>19547</c:v>
+                </c:pt>
+                <c:pt idx="197">
+                  <c:v>19601</c:v>
+                </c:pt>
+                <c:pt idx="198">
+                  <c:v>19065</c:v>
+                </c:pt>
+                <c:pt idx="199">
+                  <c:v>20171</c:v>
+                </c:pt>
+                <c:pt idx="200">
+                  <c:v>20552</c:v>
+                </c:pt>
+                <c:pt idx="201">
+                  <c:v>19743</c:v>
+                </c:pt>
+                <c:pt idx="202">
+                  <c:v>20053</c:v>
+                </c:pt>
+                <c:pt idx="203">
+                  <c:v>20683</c:v>
+                </c:pt>
+                <c:pt idx="204">
+                  <c:v>20213</c:v>
+                </c:pt>
+                <c:pt idx="205">
+                  <c:v>20236</c:v>
+                </c:pt>
+                <c:pt idx="206">
+                  <c:v>20411</c:v>
+                </c:pt>
+                <c:pt idx="207">
+                  <c:v>20180</c:v>
+                </c:pt>
+                <c:pt idx="208">
+                  <c:v>19695</c:v>
+                </c:pt>
+                <c:pt idx="209">
+                  <c:v>19848</c:v>
+                </c:pt>
+                <c:pt idx="210">
+                  <c:v>18980</c:v>
+                </c:pt>
+                <c:pt idx="211">
+                  <c:v>19526</c:v>
+                </c:pt>
+                <c:pt idx="212">
+                  <c:v>19351</c:v>
+                </c:pt>
+                <c:pt idx="213">
+                  <c:v>19685</c:v>
+                </c:pt>
+                <c:pt idx="214">
+                  <c:v>19377</c:v>
+                </c:pt>
+                <c:pt idx="215">
+                  <c:v>19914</c:v>
+                </c:pt>
+                <c:pt idx="216">
+                  <c:v>19796</c:v>
+                </c:pt>
+                <c:pt idx="217">
+                  <c:v>19690</c:v>
+                </c:pt>
+                <c:pt idx="218">
+                  <c:v>19621</c:v>
+                </c:pt>
+                <c:pt idx="219">
+                  <c:v>19628</c:v>
+                </c:pt>
+                <c:pt idx="220">
+                  <c:v>19509</c:v>
+                </c:pt>
+                <c:pt idx="221">
+                  <c:v>20208</c:v>
+                </c:pt>
+                <c:pt idx="222">
+                  <c:v>19800</c:v>
+                </c:pt>
+                <c:pt idx="223">
+                  <c:v>19899</c:v>
+                </c:pt>
+                <c:pt idx="224">
+                  <c:v>19806</c:v>
+                </c:pt>
+                <c:pt idx="225">
+                  <c:v>19509</c:v>
+                </c:pt>
+                <c:pt idx="226">
+                  <c:v>20124</c:v>
+                </c:pt>
+                <c:pt idx="227">
+                  <c:v>19660</c:v>
+                </c:pt>
+                <c:pt idx="228">
+                  <c:v>20283</c:v>
+                </c:pt>
+                <c:pt idx="229">
+                  <c:v>19801</c:v>
+                </c:pt>
+                <c:pt idx="230">
+                  <c:v>19275</c:v>
+                </c:pt>
+                <c:pt idx="231">
+                  <c:v>19139</c:v>
+                </c:pt>
+                <c:pt idx="232">
+                  <c:v>19525</c:v>
+                </c:pt>
+                <c:pt idx="233">
+                  <c:v>19467</c:v>
+                </c:pt>
+                <c:pt idx="234">
+                  <c:v>19748</c:v>
+                </c:pt>
+                <c:pt idx="235">
+                  <c:v>20004</c:v>
+                </c:pt>
+                <c:pt idx="236">
+                  <c:v>19072</c:v>
+                </c:pt>
+                <c:pt idx="237">
+                  <c:v>20161</c:v>
+                </c:pt>
+                <c:pt idx="238">
+                  <c:v>20366</c:v>
+                </c:pt>
+                <c:pt idx="239">
+                  <c:v>19661</c:v>
+                </c:pt>
+                <c:pt idx="240">
+                  <c:v>20135</c:v>
+                </c:pt>
+                <c:pt idx="241">
+                  <c:v>20262</c:v>
+                </c:pt>
+                <c:pt idx="242">
+                  <c:v>19034</c:v>
+                </c:pt>
+                <c:pt idx="243">
+                  <c:v>19249</c:v>
+                </c:pt>
+                <c:pt idx="244">
+                  <c:v>19427</c:v>
+                </c:pt>
+                <c:pt idx="245">
+                  <c:v>19627</c:v>
+                </c:pt>
+                <c:pt idx="246">
+                  <c:v>19618</c:v>
+                </c:pt>
+                <c:pt idx="247">
+                  <c:v>20515</c:v>
+                </c:pt>
+                <c:pt idx="248">
+                  <c:v>20281</c:v>
+                </c:pt>
+                <c:pt idx="249">
+                  <c:v>19906</c:v>
+                </c:pt>
+                <c:pt idx="250">
+                  <c:v>20115</c:v>
+                </c:pt>
+                <c:pt idx="251">
+                  <c:v>19609</c:v>
+                </c:pt>
+                <c:pt idx="252">
+                  <c:v>19708</c:v>
+                </c:pt>
+                <c:pt idx="253">
+                  <c:v>19611</c:v>
+                </c:pt>
+                <c:pt idx="254">
+                  <c:v>19253</c:v>
+                </c:pt>
+                <c:pt idx="255">
+                  <c:v>19974</c:v>
+                </c:pt>
+              </c:numCache>
+            </c:numRef>
+          </c:yVal>
+          <c:smooth val="0"/>
+          <c:extLst>
+            <c:ext xmlns:c16="http://schemas.microsoft.com/office/drawing/2014/chart" uri="{C3380CC4-5D6E-409C-BE32-E72D297353CC}">
+              <c16:uniqueId val="{00000000-95AE-42B8-BE00-06612510E8C6}"/>
+            </c:ext>
+          </c:extLst>
+        </c:ser>
+        <c:dLbls>
+          <c:showLegendKey val="0"/>
+          <c:showVal val="0"/>
+          <c:showCatName val="0"/>
+          <c:showSerName val="0"/>
+          <c:showPercent val="0"/>
+          <c:showBubbleSize val="0"/>
+        </c:dLbls>
+        <c:axId val="431578216"/>
+        <c:axId val="431571000"/>
+      </c:scatterChart>
+      <c:valAx>
+        <c:axId val="431578216"/>
+        <c:scaling>
+          <c:orientation val="minMax"/>
+        </c:scaling>
+        <c:delete val="0"/>
+        <c:axPos val="b"/>
+        <c:majorGridlines>
+          <c:spPr>
+            <a:ln w="9525" cap="flat" cmpd="sng" algn="ctr">
+              <a:solidFill>
+                <a:schemeClr val="tx1">
+                  <a:lumMod val="15000"/>
+                  <a:lumOff val="85000"/>
+                </a:schemeClr>
+              </a:solidFill>
+              <a:round/>
+            </a:ln>
+            <a:effectLst/>
+          </c:spPr>
+        </c:majorGridlines>
+        <c:majorTickMark val="none"/>
+        <c:minorTickMark val="none"/>
+        <c:tickLblPos val="nextTo"/>
+        <c:spPr>
+          <a:noFill/>
+          <a:ln w="9525" cap="flat" cmpd="sng" algn="ctr">
+            <a:solidFill>
+              <a:schemeClr val="tx1">
+                <a:lumMod val="25000"/>
+                <a:lumOff val="75000"/>
+              </a:schemeClr>
+            </a:solidFill>
+            <a:round/>
+          </a:ln>
+          <a:effectLst/>
+        </c:spPr>
+        <c:txPr>
+          <a:bodyPr rot="-60000000" spcFirstLastPara="1" vertOverflow="ellipsis" vert="horz" wrap="square" anchor="ctr" anchorCtr="1"/>
+          <a:lstStyle/>
+          <a:p>
+            <a:pPr>
+              <a:defRPr sz="900" b="0" i="0" u="none" strike="noStrike" kern="1200" baseline="0">
+                <a:solidFill>
+                  <a:schemeClr val="tx1">
+                    <a:lumMod val="65000"/>
+                    <a:lumOff val="35000"/>
+                  </a:schemeClr>
+                </a:solidFill>
+                <a:latin typeface="+mn-lt"/>
+                <a:ea typeface="+mn-ea"/>
+                <a:cs typeface="+mn-cs"/>
+              </a:defRPr>
+            </a:pPr>
+            <a:endParaRPr lang="en-US"/>
+          </a:p>
+        </c:txPr>
+        <c:crossAx val="431571000"/>
+        <c:crosses val="autoZero"/>
+        <c:crossBetween val="midCat"/>
+      </c:valAx>
+      <c:valAx>
+        <c:axId val="431571000"/>
+        <c:scaling>
+          <c:orientation val="minMax"/>
+          <c:max val="21000"/>
+          <c:min val="18000"/>
+        </c:scaling>
+        <c:delete val="0"/>
+        <c:axPos val="l"/>
+        <c:majorGridlines>
+          <c:spPr>
+            <a:ln w="9525" cap="flat" cmpd="sng" algn="ctr">
+              <a:solidFill>
+                <a:schemeClr val="tx1">
+                  <a:lumMod val="15000"/>
+                  <a:lumOff val="85000"/>
+                </a:schemeClr>
+              </a:solidFill>
+              <a:round/>
+            </a:ln>
+            <a:effectLst/>
+          </c:spPr>
+        </c:majorGridlines>
+        <c:numFmt formatCode="General" sourceLinked="1"/>
+        <c:majorTickMark val="none"/>
+        <c:minorTickMark val="none"/>
+        <c:tickLblPos val="nextTo"/>
+        <c:spPr>
+          <a:noFill/>
+          <a:ln w="9525" cap="flat" cmpd="sng" algn="ctr">
+            <a:solidFill>
+              <a:schemeClr val="tx1">
+                <a:lumMod val="25000"/>
+                <a:lumOff val="75000"/>
+              </a:schemeClr>
+            </a:solidFill>
+            <a:round/>
+          </a:ln>
+          <a:effectLst/>
+        </c:spPr>
+        <c:txPr>
+          <a:bodyPr rot="-60000000" spcFirstLastPara="1" vertOverflow="ellipsis" vert="horz" wrap="square" anchor="ctr" anchorCtr="1"/>
+          <a:lstStyle/>
+          <a:p>
+            <a:pPr>
+              <a:defRPr sz="900" b="0" i="0" u="none" strike="noStrike" kern="1200" baseline="0">
+                <a:solidFill>
+                  <a:schemeClr val="tx1">
+                    <a:lumMod val="65000"/>
+                    <a:lumOff val="35000"/>
+                  </a:schemeClr>
+                </a:solidFill>
+                <a:latin typeface="+mn-lt"/>
+                <a:ea typeface="+mn-ea"/>
+                <a:cs typeface="+mn-cs"/>
+              </a:defRPr>
+            </a:pPr>
+            <a:endParaRPr lang="en-US"/>
+          </a:p>
+        </c:txPr>
+        <c:crossAx val="431578216"/>
+        <c:crosses val="autoZero"/>
+        <c:crossBetween val="midCat"/>
+      </c:valAx>
+      <c:spPr>
+        <a:noFill/>
+        <a:ln>
+          <a:noFill/>
+        </a:ln>
+        <a:effectLst/>
+      </c:spPr>
+    </c:plotArea>
+    <c:plotVisOnly val="1"/>
+    <c:dispBlanksAs val="gap"/>
+    <c:showDLblsOverMax val="0"/>
+  </c:chart>
+  <c:spPr>
+    <a:solidFill>
+      <a:schemeClr val="bg1"/>
+    </a:solidFill>
+    <a:ln w="9525" cap="flat" cmpd="sng" algn="ctr">
+      <a:solidFill>
+        <a:schemeClr val="tx1">
+          <a:lumMod val="15000"/>
+          <a:lumOff val="85000"/>
+        </a:schemeClr>
+      </a:solidFill>
+      <a:round/>
+    </a:ln>
+    <a:effectLst/>
+  </c:spPr>
+  <c:txPr>
+    <a:bodyPr/>
+    <a:lstStyle/>
+    <a:p>
+      <a:pPr>
+        <a:defRPr/>
+      </a:pPr>
+      <a:endParaRPr lang="en-US"/>
+    </a:p>
+  </c:txPr>
+  <c:externalData r:id="rId3">
+    <c:autoUpdate val="0"/>
+  </c:externalData>
+</c:chartSpace>
+</file>
+
+<file path=word/charts/colors1.xml><?xml version="1.0" encoding="utf-8"?>
+<cs:colorStyle xmlns:cs="http://schemas.microsoft.com/office/drawing/2012/chartStyle" xmlns:a="http://schemas.openxmlformats.org/drawingml/2006/main" meth="cycle" id="10">
+  <a:schemeClr val="accent1"/>
+  <a:schemeClr val="accent2"/>
+  <a:schemeClr val="accent3"/>
+  <a:schemeClr val="accent4"/>
+  <a:schemeClr val="accent5"/>
+  <a:schemeClr val="accent6"/>
+  <cs:variation/>
+  <cs:variation>
+    <a:lumMod val="60000"/>
+  </cs:variation>
+  <cs:variation>
+    <a:lumMod val="80000"/>
+    <a:lumOff val="20000"/>
+  </cs:variation>
+  <cs:variation>
+    <a:lumMod val="80000"/>
+  </cs:variation>
+  <cs:variation>
+    <a:lumMod val="60000"/>
+    <a:lumOff val="40000"/>
+  </cs:variation>
+  <cs:variation>
+    <a:lumMod val="50000"/>
+  </cs:variation>
+  <cs:variation>
+    <a:lumMod val="70000"/>
+    <a:lumOff val="30000"/>
+  </cs:variation>
+  <cs:variation>
+    <a:lumMod val="70000"/>
+  </cs:variation>
+  <cs:variation>
+    <a:lumMod val="50000"/>
+    <a:lumOff val="50000"/>
+  </cs:variation>
+</cs:colorStyle>
+</file>
+
+<file path=word/charts/colors2.xml><?xml version="1.0" encoding="utf-8"?>
+<cs:colorStyle xmlns:cs="http://schemas.microsoft.com/office/drawing/2012/chartStyle" xmlns:a="http://schemas.openxmlformats.org/drawingml/2006/main" meth="cycle" id="10">
+  <a:schemeClr val="accent1"/>
+  <a:schemeClr val="accent2"/>
+  <a:schemeClr val="accent3"/>
+  <a:schemeClr val="accent4"/>
+  <a:schemeClr val="accent5"/>
+  <a:schemeClr val="accent6"/>
+  <cs:variation/>
+  <cs:variation>
+    <a:lumMod val="60000"/>
+  </cs:variation>
+  <cs:variation>
+    <a:lumMod val="80000"/>
+    <a:lumOff val="20000"/>
+  </cs:variation>
+  <cs:variation>
+    <a:lumMod val="80000"/>
+  </cs:variation>
+  <cs:variation>
+    <a:lumMod val="60000"/>
+    <a:lumOff val="40000"/>
+  </cs:variation>
+  <cs:variation>
+    <a:lumMod val="50000"/>
+  </cs:variation>
+  <cs:variation>
+    <a:lumMod val="70000"/>
+    <a:lumOff val="30000"/>
+  </cs:variation>
+  <cs:variation>
+    <a:lumMod val="70000"/>
+  </cs:variation>
+  <cs:variation>
+    <a:lumMod val="50000"/>
+    <a:lumOff val="50000"/>
+  </cs:variation>
+</cs:colorStyle>
+</file>
+
+<file path=word/charts/style1.xml><?xml version="1.0" encoding="utf-8"?>
+<cs:chartStyle xmlns:cs="http://schemas.microsoft.com/office/drawing/2012/chartStyle" xmlns:a="http://schemas.openxmlformats.org/drawingml/2006/main" id="240">
+  <cs:axisTitle>
+    <cs:lnRef idx="0"/>
+    <cs:fillRef idx="0"/>
+    <cs:effectRef idx="0"/>
+    <cs:fontRef idx="minor">
+      <a:schemeClr val="tx1">
+        <a:lumMod val="65000"/>
+        <a:lumOff val="35000"/>
+      </a:schemeClr>
+    </cs:fontRef>
+    <cs:defRPr sz="1000" kern="1200"/>
+  </cs:axisTitle>
+  <cs:categoryAxis>
+    <cs:lnRef idx="0"/>
+    <cs:fillRef idx="0"/>
+    <cs:effectRef idx="0"/>
+    <cs:fontRef idx="minor">
+      <a:schemeClr val="tx1">
+        <a:lumMod val="65000"/>
+        <a:lumOff val="35000"/>
+      </a:schemeClr>
+    </cs:fontRef>
+    <cs:spPr>
+      <a:ln w="9525" cap="flat" cmpd="sng" algn="ctr">
+        <a:solidFill>
+          <a:schemeClr val="tx1">
+            <a:lumMod val="25000"/>
+            <a:lumOff val="75000"/>
+          </a:schemeClr>
+        </a:solidFill>
+        <a:round/>
+      </a:ln>
+    </cs:spPr>
+    <cs:defRPr sz="900" kern="1200"/>
+  </cs:categoryAxis>
+  <cs:chartArea mods="allowNoFillOverride allowNoLineOverride">
+    <cs:lnRef idx="0"/>
+    <cs:fillRef idx="0"/>
+    <cs:effectRef idx="0"/>
+    <cs:fontRef idx="minor">
+      <a:schemeClr val="tx1"/>
+    </cs:fontRef>
+    <cs:spPr>
+      <a:solidFill>
+        <a:schemeClr val="bg1"/>
+      </a:solidFill>
+      <a:ln w="9525" cap="flat" cmpd="sng" algn="ctr">
+        <a:solidFill>
+          <a:schemeClr val="tx1">
+            <a:lumMod val="15000"/>
+            <a:lumOff val="85000"/>
+          </a:schemeClr>
+        </a:solidFill>
+        <a:round/>
+      </a:ln>
+    </cs:spPr>
+    <cs:defRPr sz="1000" kern="1200"/>
+  </cs:chartArea>
+  <cs:dataLabel>
+    <cs:lnRef idx="0"/>
+    <cs:fillRef idx="0"/>
+    <cs:effectRef idx="0"/>
+    <cs:fontRef idx="minor">
+      <a:schemeClr val="tx1">
+        <a:lumMod val="75000"/>
+        <a:lumOff val="25000"/>
+      </a:schemeClr>
+    </cs:fontRef>
+    <cs:defRPr sz="900" kern="1200"/>
+  </cs:dataLabel>
+  <cs:dataLabelCallout>
+    <cs:lnRef idx="0"/>
+    <cs:fillRef idx="0"/>
+    <cs:effectRef idx="0"/>
+    <cs:fontRef idx="minor">
+      <a:schemeClr val="dk1">
+        <a:lumMod val="65000"/>
+        <a:lumOff val="35000"/>
+      </a:schemeClr>
+    </cs:fontRef>
+    <cs:spPr>
+      <a:solidFill>
+        <a:schemeClr val="lt1"/>
+      </a:solidFill>
+      <a:ln>
+        <a:solidFill>
+          <a:schemeClr val="dk1">
+            <a:lumMod val="25000"/>
+            <a:lumOff val="75000"/>
+          </a:schemeClr>
+        </a:solidFill>
+      </a:ln>
+    </cs:spPr>
+    <cs:defRPr sz="900" kern="1200"/>
+    <cs:bodyPr rot="0" spcFirstLastPara="1" vertOverflow="clip" horzOverflow="clip" vert="horz" wrap="square" lIns="36576" tIns="18288" rIns="36576" bIns="18288" anchor="ctr" anchorCtr="1">
+      <a:spAutoFit/>
+    </cs:bodyPr>
+  </cs:dataLabelCallout>
+  <cs:dataPoint>
+    <cs:lnRef idx="0"/>
+    <cs:fillRef idx="1">
+      <cs:styleClr val="auto"/>
+    </cs:fillRef>
+    <cs:effectRef idx="0"/>
+    <cs:fontRef idx="minor">
+      <a:schemeClr val="tx1"/>
+    </cs:fontRef>
+  </cs:dataPoint>
+  <cs:dataPoint3D>
+    <cs:lnRef idx="0"/>
+    <cs:fillRef idx="1">
+      <cs:styleClr val="auto"/>
+    </cs:fillRef>
+    <cs:effectRef idx="0"/>
+    <cs:fontRef idx="minor">
+      <a:schemeClr val="tx1"/>
+    </cs:fontRef>
+  </cs:dataPoint3D>
+  <cs:dataPointLine>
+    <cs:lnRef idx="0">
+      <cs:styleClr val="auto"/>
+    </cs:lnRef>
+    <cs:fillRef idx="1"/>
+    <cs:effectRef idx="0"/>
+    <cs:fontRef idx="minor">
+      <a:schemeClr val="tx1"/>
+    </cs:fontRef>
+    <cs:spPr>
+      <a:ln w="19050" cap="rnd">
+        <a:solidFill>
+          <a:schemeClr val="phClr"/>
+        </a:solidFill>
+        <a:round/>
+      </a:ln>
+    </cs:spPr>
+  </cs:dataPointLine>
+  <cs:dataPointMarker>
+    <cs:lnRef idx="0">
+      <cs:styleClr val="auto"/>
+    </cs:lnRef>
+    <cs:fillRef idx="1">
+      <cs:styleClr val="auto"/>
+    </cs:fillRef>
+    <cs:effectRef idx="0"/>
+    <cs:fontRef idx="minor">
+      <a:schemeClr val="tx1"/>
+    </cs:fontRef>
+    <cs:spPr>
+      <a:ln w="9525">
+        <a:solidFill>
+          <a:schemeClr val="phClr"/>
+        </a:solidFill>
+      </a:ln>
+    </cs:spPr>
+  </cs:dataPointMarker>
+  <cs:dataPointMarkerLayout symbol="circle" size="5"/>
+  <cs:dataPointWireframe>
+    <cs:lnRef idx="0">
+      <cs:styleClr val="auto"/>
+    </cs:lnRef>
+    <cs:fillRef idx="0"/>
+    <cs:effectRef idx="0"/>
+    <cs:fontRef idx="minor">
+      <a:schemeClr val="dk1"/>
+    </cs:fontRef>
+    <cs:spPr>
+      <a:ln w="9525" cap="rnd">
+        <a:solidFill>
+          <a:schemeClr val="phClr"/>
+        </a:solidFill>
+        <a:round/>
+      </a:ln>
+    </cs:spPr>
+  </cs:dataPointWireframe>
+  <cs:dataTable>
+    <cs:lnRef idx="0"/>
+    <cs:fillRef idx="0"/>
+    <cs:effectRef idx="0"/>
+    <cs:fontRef idx="minor">
+      <a:schemeClr val="tx1">
+        <a:lumMod val="65000"/>
+        <a:lumOff val="35000"/>
+      </a:schemeClr>
+    </cs:fontRef>
+    <cs:spPr>
+      <a:noFill/>
+      <a:ln w="9525" cap="flat" cmpd="sng" algn="ctr">
+        <a:solidFill>
+          <a:schemeClr val="tx1">
+            <a:lumMod val="15000"/>
+            <a:lumOff val="85000"/>
+          </a:schemeClr>
+        </a:solidFill>
+        <a:round/>
+      </a:ln>
+    </cs:spPr>
+    <cs:defRPr sz="900" kern="1200"/>
+  </cs:dataTable>
+  <cs:downBar>
+    <cs:lnRef idx="0"/>
+    <cs:fillRef idx="0"/>
+    <cs:effectRef idx="0"/>
+    <cs:fontRef idx="minor">
+      <a:schemeClr val="tx1"/>
+    </cs:fontRef>
+    <cs:spPr>
+      <a:solidFill>
+        <a:schemeClr val="dk1">
+          <a:lumMod val="75000"/>
+          <a:lumOff val="25000"/>
+        </a:schemeClr>
+      </a:solidFill>
+      <a:ln w="9525" cap="flat" cmpd="sng" algn="ctr">
+        <a:solidFill>
+          <a:schemeClr val="tx1">
+            <a:lumMod val="65000"/>
+            <a:lumOff val="35000"/>
+          </a:schemeClr>
+        </a:solidFill>
+        <a:round/>
+      </a:ln>
+    </cs:spPr>
+  </cs:downBar>
+  <cs:dropLine>
+    <cs:lnRef idx="0"/>
+    <cs:fillRef idx="0"/>
+    <cs:effectRef idx="0"/>
+    <cs:fontRef idx="minor">
+      <a:schemeClr val="tx1"/>
+    </cs:fontRef>
+    <cs:spPr>
+      <a:ln w="9525" cap="flat" cmpd="sng" algn="ctr">
+        <a:solidFill>
+          <a:schemeClr val="tx1">
+            <a:lumMod val="35000"/>
+            <a:lumOff val="65000"/>
+          </a:schemeClr>
+        </a:solidFill>
+        <a:round/>
+      </a:ln>
+    </cs:spPr>
+  </cs:dropLine>
+  <cs:errorBar>
+    <cs:lnRef idx="0"/>
+    <cs:fillRef idx="0"/>
+    <cs:effectRef idx="0"/>
+    <cs:fontRef idx="minor">
+      <a:schemeClr val="tx1"/>
+    </cs:fontRef>
+    <cs:spPr>
+      <a:ln w="9525" cap="flat" cmpd="sng" algn="ctr">
+        <a:solidFill>
+          <a:schemeClr val="tx1">
+            <a:lumMod val="65000"/>
+            <a:lumOff val="35000"/>
+          </a:schemeClr>
+        </a:solidFill>
+        <a:round/>
+      </a:ln>
+    </cs:spPr>
+  </cs:errorBar>
+  <cs:floor>
+    <cs:lnRef idx="0"/>
+    <cs:fillRef idx="0"/>
+    <cs:effectRef idx="0"/>
+    <cs:fontRef idx="minor">
+      <a:schemeClr val="tx1"/>
+    </cs:fontRef>
+    <cs:spPr>
+      <a:noFill/>
+      <a:ln>
+        <a:noFill/>
+      </a:ln>
+    </cs:spPr>
+  </cs:floor>
+  <cs:gridlineMajor>
+    <cs:lnRef idx="0"/>
+    <cs:fillRef idx="0"/>
+    <cs:effectRef idx="0"/>
+    <cs:fontRef idx="minor">
+      <a:schemeClr val="tx1"/>
+    </cs:fontRef>
+    <cs:spPr>
+      <a:ln w="9525" cap="flat" cmpd="sng" algn="ctr">
+        <a:solidFill>
+          <a:schemeClr val="tx1">
+            <a:lumMod val="15000"/>
+            <a:lumOff val="85000"/>
+          </a:schemeClr>
+        </a:solidFill>
+        <a:round/>
+      </a:ln>
+    </cs:spPr>
+  </cs:gridlineMajor>
+  <cs:gridlineMinor>
+    <cs:lnRef idx="0"/>
+    <cs:fillRef idx="0"/>
+    <cs:effectRef idx="0"/>
+    <cs:fontRef idx="minor">
+      <a:schemeClr val="tx1"/>
+    </cs:fontRef>
+    <cs:spPr>
+      <a:ln w="9525" cap="flat" cmpd="sng" algn="ctr">
+        <a:solidFill>
+          <a:schemeClr val="tx1">
+            <a:lumMod val="5000"/>
+            <a:lumOff val="95000"/>
+          </a:schemeClr>
+        </a:solidFill>
+        <a:round/>
+      </a:ln>
+    </cs:spPr>
+  </cs:gridlineMinor>
+  <cs:hiLoLine>
+    <cs:lnRef idx="0"/>
+    <cs:fillRef idx="0"/>
+    <cs:effectRef idx="0"/>
+    <cs:fontRef idx="minor">
+      <a:schemeClr val="tx1"/>
+    </cs:fontRef>
+    <cs:spPr>
+      <a:ln w="9525" cap="flat" cmpd="sng" algn="ctr">
+        <a:solidFill>
+          <a:schemeClr val="tx1">
+            <a:lumMod val="50000"/>
+            <a:lumOff val="50000"/>
+          </a:schemeClr>
+        </a:solidFill>
+        <a:round/>
+      </a:ln>
+    </cs:spPr>
+  </cs:hiLoLine>
+  <cs:leaderLine>
+    <cs:lnRef idx="0"/>
+    <cs:fillRef idx="0"/>
+    <cs:effectRef idx="0"/>
+    <cs:fontRef idx="minor">
+      <a:schemeClr val="tx1"/>
+    </cs:fontRef>
+    <cs:spPr>
+      <a:ln w="9525" cap="flat" cmpd="sng" algn="ctr">
+        <a:solidFill>
+          <a:schemeClr val="tx1">
+            <a:lumMod val="35000"/>
+            <a:lumOff val="65000"/>
+          </a:schemeClr>
+        </a:solidFill>
+        <a:round/>
+      </a:ln>
+    </cs:spPr>
+  </cs:leaderLine>
+  <cs:legend>
+    <cs:lnRef idx="0"/>
+    <cs:fillRef idx="0"/>
+    <cs:effectRef idx="0"/>
+    <cs:fontRef idx="minor">
+      <a:schemeClr val="tx1">
+        <a:lumMod val="65000"/>
+        <a:lumOff val="35000"/>
+      </a:schemeClr>
+    </cs:fontRef>
+    <cs:defRPr sz="900" kern="1200"/>
+  </cs:legend>
+  <cs:plotArea mods="allowNoFillOverride allowNoLineOverride">
+    <cs:lnRef idx="0"/>
+    <cs:fillRef idx="0"/>
+    <cs:effectRef idx="0"/>
+    <cs:fontRef idx="minor">
+      <a:schemeClr val="tx1"/>
+    </cs:fontRef>
+  </cs:plotArea>
+  <cs:plotArea3D mods="allowNoFillOverride allowNoLineOverride">
+    <cs:lnRef idx="0"/>
+    <cs:fillRef idx="0"/>
+    <cs:effectRef idx="0"/>
+    <cs:fontRef idx="minor">
+      <a:schemeClr val="tx1"/>
+    </cs:fontRef>
+  </cs:plotArea3D>
+  <cs:seriesAxis>
+    <cs:lnRef idx="0"/>
+    <cs:fillRef idx="0"/>
+    <cs:effectRef idx="0"/>
+    <cs:fontRef idx="minor">
+      <a:schemeClr val="tx1">
+        <a:lumMod val="65000"/>
+        <a:lumOff val="35000"/>
+      </a:schemeClr>
+    </cs:fontRef>
+    <cs:defRPr sz="900" kern="1200"/>
+  </cs:seriesAxis>
+  <cs:seriesLine>
+    <cs:lnRef idx="0"/>
+    <cs:fillRef idx="0"/>
+    <cs:effectRef idx="0"/>
+    <cs:fontRef idx="minor">
+      <a:schemeClr val="tx1"/>
+    </cs:fontRef>
+    <cs:spPr>
+      <a:ln w="9525" cap="flat" cmpd="sng" algn="ctr">
+        <a:solidFill>
+          <a:schemeClr val="tx1">
+            <a:lumMod val="35000"/>
+            <a:lumOff val="65000"/>
+          </a:schemeClr>
+        </a:solidFill>
+        <a:round/>
+      </a:ln>
+    </cs:spPr>
+  </cs:seriesLine>
+  <cs:title>
+    <cs:lnRef idx="0"/>
+    <cs:fillRef idx="0"/>
+    <cs:effectRef idx="0"/>
+    <cs:fontRef idx="minor">
+      <a:schemeClr val="tx1">
+        <a:lumMod val="65000"/>
+        <a:lumOff val="35000"/>
+      </a:schemeClr>
+    </cs:fontRef>
+    <cs:defRPr sz="1400" b="0" kern="1200" spc="0" baseline="0"/>
+  </cs:title>
+  <cs:trendline>
+    <cs:lnRef idx="0">
+      <cs:styleClr val="auto"/>
+    </cs:lnRef>
+    <cs:fillRef idx="0"/>
+    <cs:effectRef idx="0"/>
+    <cs:fontRef idx="minor">
+      <a:schemeClr val="tx1"/>
+    </cs:fontRef>
+    <cs:spPr>
+      <a:ln w="19050" cap="rnd">
+        <a:solidFill>
+          <a:schemeClr val="phClr"/>
+        </a:solidFill>
+        <a:prstDash val="sysDot"/>
+      </a:ln>
+    </cs:spPr>
+  </cs:trendline>
+  <cs:trendlineLabel>
+    <cs:lnRef idx="0"/>
+    <cs:fillRef idx="0"/>
+    <cs:effectRef idx="0"/>
+    <cs:fontRef idx="minor">
+      <a:schemeClr val="tx1">
+        <a:lumMod val="65000"/>
+        <a:lumOff val="35000"/>
+      </a:schemeClr>
+    </cs:fontRef>
+    <cs:defRPr sz="900" kern="1200"/>
+  </cs:trendlineLabel>
+  <cs:upBar>
+    <cs:lnRef idx="0"/>
+    <cs:fillRef idx="0"/>
+    <cs:effectRef idx="0"/>
+    <cs:fontRef idx="minor">
+      <a:schemeClr val="tx1"/>
+    </cs:fontRef>
+    <cs:spPr>
+      <a:solidFill>
+        <a:schemeClr val="lt1"/>
+      </a:solidFill>
+      <a:ln w="9525" cap="flat" cmpd="sng" algn="ctr">
+        <a:solidFill>
+          <a:schemeClr val="tx1">
+            <a:lumMod val="65000"/>
+            <a:lumOff val="35000"/>
+          </a:schemeClr>
+        </a:solidFill>
+        <a:round/>
+      </a:ln>
+    </cs:spPr>
+  </cs:upBar>
+  <cs:valueAxis>
+    <cs:lnRef idx="0"/>
+    <cs:fillRef idx="0"/>
+    <cs:effectRef idx="0"/>
+    <cs:fontRef idx="minor">
+      <a:schemeClr val="tx1">
+        <a:lumMod val="65000"/>
+        <a:lumOff val="35000"/>
+      </a:schemeClr>
+    </cs:fontRef>
+    <cs:spPr>
+      <a:ln w="9525" cap="flat" cmpd="sng" algn="ctr">
+        <a:solidFill>
+          <a:schemeClr val="tx1">
+            <a:lumMod val="25000"/>
+            <a:lumOff val="75000"/>
+          </a:schemeClr>
+        </a:solidFill>
+        <a:round/>
+      </a:ln>
+    </cs:spPr>
+    <cs:defRPr sz="900" kern="1200"/>
+  </cs:valueAxis>
+  <cs:wall>
+    <cs:lnRef idx="0"/>
+    <cs:fillRef idx="0"/>
+    <cs:effectRef idx="0"/>
+    <cs:fontRef idx="minor">
+      <a:schemeClr val="tx1"/>
+    </cs:fontRef>
+    <cs:spPr>
+      <a:noFill/>
+      <a:ln>
+        <a:noFill/>
+      </a:ln>
+    </cs:spPr>
+  </cs:wall>
+</cs:chartStyle>
+</file>
+
+<file path=word/charts/style2.xml><?xml version="1.0" encoding="utf-8"?>
+<cs:chartStyle xmlns:cs="http://schemas.microsoft.com/office/drawing/2012/chartStyle" xmlns:a="http://schemas.openxmlformats.org/drawingml/2006/main" id="240">
+  <cs:axisTitle>
+    <cs:lnRef idx="0"/>
+    <cs:fillRef idx="0"/>
+    <cs:effectRef idx="0"/>
+    <cs:fontRef idx="minor">
+      <a:schemeClr val="tx1">
+        <a:lumMod val="65000"/>
+        <a:lumOff val="35000"/>
+      </a:schemeClr>
+    </cs:fontRef>
+    <cs:defRPr sz="1000" kern="1200"/>
+  </cs:axisTitle>
+  <cs:categoryAxis>
+    <cs:lnRef idx="0"/>
+    <cs:fillRef idx="0"/>
+    <cs:effectRef idx="0"/>
+    <cs:fontRef idx="minor">
+      <a:schemeClr val="tx1">
+        <a:lumMod val="65000"/>
+        <a:lumOff val="35000"/>
+      </a:schemeClr>
+    </cs:fontRef>
+    <cs:spPr>
+      <a:ln w="9525" cap="flat" cmpd="sng" algn="ctr">
+        <a:solidFill>
+          <a:schemeClr val="tx1">
+            <a:lumMod val="25000"/>
+            <a:lumOff val="75000"/>
+          </a:schemeClr>
+        </a:solidFill>
+        <a:round/>
+      </a:ln>
+    </cs:spPr>
+    <cs:defRPr sz="900" kern="1200"/>
+  </cs:categoryAxis>
+  <cs:chartArea mods="allowNoFillOverride allowNoLineOverride">
+    <cs:lnRef idx="0"/>
+    <cs:fillRef idx="0"/>
+    <cs:effectRef idx="0"/>
+    <cs:fontRef idx="minor">
+      <a:schemeClr val="tx1"/>
+    </cs:fontRef>
+    <cs:spPr>
+      <a:solidFill>
+        <a:schemeClr val="bg1"/>
+      </a:solidFill>
+      <a:ln w="9525" cap="flat" cmpd="sng" algn="ctr">
+        <a:solidFill>
+          <a:schemeClr val="tx1">
+            <a:lumMod val="15000"/>
+            <a:lumOff val="85000"/>
+          </a:schemeClr>
+        </a:solidFill>
+        <a:round/>
+      </a:ln>
+    </cs:spPr>
+    <cs:defRPr sz="1000" kern="1200"/>
+  </cs:chartArea>
+  <cs:dataLabel>
+    <cs:lnRef idx="0"/>
+    <cs:fillRef idx="0"/>
+    <cs:effectRef idx="0"/>
+    <cs:fontRef idx="minor">
+      <a:schemeClr val="tx1">
+        <a:lumMod val="75000"/>
+        <a:lumOff val="25000"/>
+      </a:schemeClr>
+    </cs:fontRef>
+    <cs:defRPr sz="900" kern="1200"/>
+  </cs:dataLabel>
+  <cs:dataLabelCallout>
+    <cs:lnRef idx="0"/>
+    <cs:fillRef idx="0"/>
+    <cs:effectRef idx="0"/>
+    <cs:fontRef idx="minor">
+      <a:schemeClr val="dk1">
+        <a:lumMod val="65000"/>
+        <a:lumOff val="35000"/>
+      </a:schemeClr>
+    </cs:fontRef>
+    <cs:spPr>
+      <a:solidFill>
+        <a:schemeClr val="lt1"/>
+      </a:solidFill>
+      <a:ln>
+        <a:solidFill>
+          <a:schemeClr val="dk1">
+            <a:lumMod val="25000"/>
+            <a:lumOff val="75000"/>
+          </a:schemeClr>
+        </a:solidFill>
+      </a:ln>
+    </cs:spPr>
+    <cs:defRPr sz="900" kern="1200"/>
+    <cs:bodyPr rot="0" spcFirstLastPara="1" vertOverflow="clip" horzOverflow="clip" vert="horz" wrap="square" lIns="36576" tIns="18288" rIns="36576" bIns="18288" anchor="ctr" anchorCtr="1">
+      <a:spAutoFit/>
+    </cs:bodyPr>
+  </cs:dataLabelCallout>
+  <cs:dataPoint>
+    <cs:lnRef idx="0"/>
+    <cs:fillRef idx="1">
+      <cs:styleClr val="auto"/>
+    </cs:fillRef>
+    <cs:effectRef idx="0"/>
+    <cs:fontRef idx="minor">
+      <a:schemeClr val="tx1"/>
+    </cs:fontRef>
+  </cs:dataPoint>
+  <cs:dataPoint3D>
+    <cs:lnRef idx="0"/>
+    <cs:fillRef idx="1">
+      <cs:styleClr val="auto"/>
+    </cs:fillRef>
+    <cs:effectRef idx="0"/>
+    <cs:fontRef idx="minor">
+      <a:schemeClr val="tx1"/>
+    </cs:fontRef>
+  </cs:dataPoint3D>
+  <cs:dataPointLine>
+    <cs:lnRef idx="0">
+      <cs:styleClr val="auto"/>
+    </cs:lnRef>
+    <cs:fillRef idx="1"/>
+    <cs:effectRef idx="0"/>
+    <cs:fontRef idx="minor">
+      <a:schemeClr val="tx1"/>
+    </cs:fontRef>
+    <cs:spPr>
+      <a:ln w="19050" cap="rnd">
+        <a:solidFill>
+          <a:schemeClr val="phClr"/>
+        </a:solidFill>
+        <a:round/>
+      </a:ln>
+    </cs:spPr>
+  </cs:dataPointLine>
+  <cs:dataPointMarker>
+    <cs:lnRef idx="0">
+      <cs:styleClr val="auto"/>
+    </cs:lnRef>
+    <cs:fillRef idx="1">
+      <cs:styleClr val="auto"/>
+    </cs:fillRef>
+    <cs:effectRef idx="0"/>
+    <cs:fontRef idx="minor">
+      <a:schemeClr val="tx1"/>
+    </cs:fontRef>
+    <cs:spPr>
+      <a:ln w="9525">
+        <a:solidFill>
+          <a:schemeClr val="phClr"/>
+        </a:solidFill>
+      </a:ln>
+    </cs:spPr>
+  </cs:dataPointMarker>
+  <cs:dataPointMarkerLayout symbol="circle" size="5"/>
+  <cs:dataPointWireframe>
+    <cs:lnRef idx="0">
+      <cs:styleClr val="auto"/>
+    </cs:lnRef>
+    <cs:fillRef idx="0"/>
+    <cs:effectRef idx="0"/>
+    <cs:fontRef idx="minor">
+      <a:schemeClr val="dk1"/>
+    </cs:fontRef>
+    <cs:spPr>
+      <a:ln w="9525" cap="rnd">
+        <a:solidFill>
+          <a:schemeClr val="phClr"/>
+        </a:solidFill>
+        <a:round/>
+      </a:ln>
+    </cs:spPr>
+  </cs:dataPointWireframe>
+  <cs:dataTable>
+    <cs:lnRef idx="0"/>
+    <cs:fillRef idx="0"/>
+    <cs:effectRef idx="0"/>
+    <cs:fontRef idx="minor">
+      <a:schemeClr val="tx1">
+        <a:lumMod val="65000"/>
+        <a:lumOff val="35000"/>
+      </a:schemeClr>
+    </cs:fontRef>
+    <cs:spPr>
+      <a:noFill/>
+      <a:ln w="9525" cap="flat" cmpd="sng" algn="ctr">
+        <a:solidFill>
+          <a:schemeClr val="tx1">
+            <a:lumMod val="15000"/>
+            <a:lumOff val="85000"/>
+          </a:schemeClr>
+        </a:solidFill>
+        <a:round/>
+      </a:ln>
+    </cs:spPr>
+    <cs:defRPr sz="900" kern="1200"/>
+  </cs:dataTable>
+  <cs:downBar>
+    <cs:lnRef idx="0"/>
+    <cs:fillRef idx="0"/>
+    <cs:effectRef idx="0"/>
+    <cs:fontRef idx="minor">
+      <a:schemeClr val="tx1"/>
+    </cs:fontRef>
+    <cs:spPr>
+      <a:solidFill>
+        <a:schemeClr val="dk1">
+          <a:lumMod val="75000"/>
+          <a:lumOff val="25000"/>
+        </a:schemeClr>
+      </a:solidFill>
+      <a:ln w="9525" cap="flat" cmpd="sng" algn="ctr">
+        <a:solidFill>
+          <a:schemeClr val="tx1">
+            <a:lumMod val="65000"/>
+            <a:lumOff val="35000"/>
+          </a:schemeClr>
+        </a:solidFill>
+        <a:round/>
+      </a:ln>
+    </cs:spPr>
+  </cs:downBar>
+  <cs:dropLine>
+    <cs:lnRef idx="0"/>
+    <cs:fillRef idx="0"/>
+    <cs:effectRef idx="0"/>
+    <cs:fontRef idx="minor">
+      <a:schemeClr val="tx1"/>
+    </cs:fontRef>
+    <cs:spPr>
+      <a:ln w="9525" cap="flat" cmpd="sng" algn="ctr">
+        <a:solidFill>
+          <a:schemeClr val="tx1">
+            <a:lumMod val="35000"/>
+            <a:lumOff val="65000"/>
+          </a:schemeClr>
+        </a:solidFill>
+        <a:round/>
+      </a:ln>
+    </cs:spPr>
+  </cs:dropLine>
+  <cs:errorBar>
+    <cs:lnRef idx="0"/>
+    <cs:fillRef idx="0"/>
+    <cs:effectRef idx="0"/>
+    <cs:fontRef idx="minor">
+      <a:schemeClr val="tx1"/>
+    </cs:fontRef>
+    <cs:spPr>
+      <a:ln w="9525" cap="flat" cmpd="sng" algn="ctr">
+        <a:solidFill>
+          <a:schemeClr val="tx1">
+            <a:lumMod val="65000"/>
+            <a:lumOff val="35000"/>
+          </a:schemeClr>
+        </a:solidFill>
+        <a:round/>
+      </a:ln>
+    </cs:spPr>
+  </cs:errorBar>
+  <cs:floor>
+    <cs:lnRef idx="0"/>
+    <cs:fillRef idx="0"/>
+    <cs:effectRef idx="0"/>
+    <cs:fontRef idx="minor">
+      <a:schemeClr val="tx1"/>
+    </cs:fontRef>
+    <cs:spPr>
+      <a:noFill/>
+      <a:ln>
+        <a:noFill/>
+      </a:ln>
+    </cs:spPr>
+  </cs:floor>
+  <cs:gridlineMajor>
+    <cs:lnRef idx="0"/>
+    <cs:fillRef idx="0"/>
+    <cs:effectRef idx="0"/>
+    <cs:fontRef idx="minor">
+      <a:schemeClr val="tx1"/>
+    </cs:fontRef>
+    <cs:spPr>
+      <a:ln w="9525" cap="flat" cmpd="sng" algn="ctr">
+        <a:solidFill>
+          <a:schemeClr val="tx1">
+            <a:lumMod val="15000"/>
+            <a:lumOff val="85000"/>
+          </a:schemeClr>
+        </a:solidFill>
+        <a:round/>
+      </a:ln>
+    </cs:spPr>
+  </cs:gridlineMajor>
+  <cs:gridlineMinor>
+    <cs:lnRef idx="0"/>
+    <cs:fillRef idx="0"/>
+    <cs:effectRef idx="0"/>
+    <cs:fontRef idx="minor">
+      <a:schemeClr val="tx1"/>
+    </cs:fontRef>
+    <cs:spPr>
+      <a:ln w="9525" cap="flat" cmpd="sng" algn="ctr">
+        <a:solidFill>
+          <a:schemeClr val="tx1">
+            <a:lumMod val="5000"/>
+            <a:lumOff val="95000"/>
+          </a:schemeClr>
+        </a:solidFill>
+        <a:round/>
+      </a:ln>
+    </cs:spPr>
+  </cs:gridlineMinor>
+  <cs:hiLoLine>
+    <cs:lnRef idx="0"/>
+    <cs:fillRef idx="0"/>
+    <cs:effectRef idx="0"/>
+    <cs:fontRef idx="minor">
+      <a:schemeClr val="tx1"/>
+    </cs:fontRef>
+    <cs:spPr>
+      <a:ln w="9525" cap="flat" cmpd="sng" algn="ctr">
+        <a:solidFill>
+          <a:schemeClr val="tx1">
+            <a:lumMod val="50000"/>
+            <a:lumOff val="50000"/>
+          </a:schemeClr>
+        </a:solidFill>
+        <a:round/>
+      </a:ln>
+    </cs:spPr>
+  </cs:hiLoLine>
+  <cs:leaderLine>
+    <cs:lnRef idx="0"/>
+    <cs:fillRef idx="0"/>
+    <cs:effectRef idx="0"/>
+    <cs:fontRef idx="minor">
+      <a:schemeClr val="tx1"/>
+    </cs:fontRef>
+    <cs:spPr>
+      <a:ln w="9525" cap="flat" cmpd="sng" algn="ctr">
+        <a:solidFill>
+          <a:schemeClr val="tx1">
+            <a:lumMod val="35000"/>
+            <a:lumOff val="65000"/>
+          </a:schemeClr>
+        </a:solidFill>
+        <a:round/>
+      </a:ln>
+    </cs:spPr>
+  </cs:leaderLine>
+  <cs:legend>
+    <cs:lnRef idx="0"/>
+    <cs:fillRef idx="0"/>
+    <cs:effectRef idx="0"/>
+    <cs:fontRef idx="minor">
+      <a:schemeClr val="tx1">
+        <a:lumMod val="65000"/>
+        <a:lumOff val="35000"/>
+      </a:schemeClr>
+    </cs:fontRef>
+    <cs:defRPr sz="900" kern="1200"/>
+  </cs:legend>
+  <cs:plotArea mods="allowNoFillOverride allowNoLineOverride">
+    <cs:lnRef idx="0"/>
+    <cs:fillRef idx="0"/>
+    <cs:effectRef idx="0"/>
+    <cs:fontRef idx="minor">
+      <a:schemeClr val="tx1"/>
+    </cs:fontRef>
+  </cs:plotArea>
+  <cs:plotArea3D mods="allowNoFillOverride allowNoLineOverride">
+    <cs:lnRef idx="0"/>
+    <cs:fillRef idx="0"/>
+    <cs:effectRef idx="0"/>
+    <cs:fontRef idx="minor">
+      <a:schemeClr val="tx1"/>
+    </cs:fontRef>
+  </cs:plotArea3D>
+  <cs:seriesAxis>
+    <cs:lnRef idx="0"/>
+    <cs:fillRef idx="0"/>
+    <cs:effectRef idx="0"/>
+    <cs:fontRef idx="minor">
+      <a:schemeClr val="tx1">
+        <a:lumMod val="65000"/>
+        <a:lumOff val="35000"/>
+      </a:schemeClr>
+    </cs:fontRef>
+    <cs:defRPr sz="900" kern="1200"/>
+  </cs:seriesAxis>
+  <cs:seriesLine>
+    <cs:lnRef idx="0"/>
+    <cs:fillRef idx="0"/>
+    <cs:effectRef idx="0"/>
+    <cs:fontRef idx="minor">
+      <a:schemeClr val="tx1"/>
+    </cs:fontRef>
+    <cs:spPr>
+      <a:ln w="9525" cap="flat" cmpd="sng" algn="ctr">
+        <a:solidFill>
+          <a:schemeClr val="tx1">
+            <a:lumMod val="35000"/>
+            <a:lumOff val="65000"/>
+          </a:schemeClr>
+        </a:solidFill>
+        <a:round/>
+      </a:ln>
+    </cs:spPr>
+  </cs:seriesLine>
+  <cs:title>
+    <cs:lnRef idx="0"/>
+    <cs:fillRef idx="0"/>
+    <cs:effectRef idx="0"/>
+    <cs:fontRef idx="minor">
+      <a:schemeClr val="tx1">
+        <a:lumMod val="65000"/>
+        <a:lumOff val="35000"/>
+      </a:schemeClr>
+    </cs:fontRef>
+    <cs:defRPr sz="1400" b="0" kern="1200" spc="0" baseline="0"/>
+  </cs:title>
+  <cs:trendline>
+    <cs:lnRef idx="0">
+      <cs:styleClr val="auto"/>
+    </cs:lnRef>
+    <cs:fillRef idx="0"/>
+    <cs:effectRef idx="0"/>
+    <cs:fontRef idx="minor">
+      <a:schemeClr val="tx1"/>
+    </cs:fontRef>
+    <cs:spPr>
+      <a:ln w="19050" cap="rnd">
+        <a:solidFill>
+          <a:schemeClr val="phClr"/>
+        </a:solidFill>
+        <a:prstDash val="sysDot"/>
+      </a:ln>
+    </cs:spPr>
+  </cs:trendline>
+  <cs:trendlineLabel>
+    <cs:lnRef idx="0"/>
+    <cs:fillRef idx="0"/>
+    <cs:effectRef idx="0"/>
+    <cs:fontRef idx="minor">
+      <a:schemeClr val="tx1">
+        <a:lumMod val="65000"/>
+        <a:lumOff val="35000"/>
+      </a:schemeClr>
+    </cs:fontRef>
+    <cs:defRPr sz="900" kern="1200"/>
+  </cs:trendlineLabel>
+  <cs:upBar>
+    <cs:lnRef idx="0"/>
+    <cs:fillRef idx="0"/>
+    <cs:effectRef idx="0"/>
+    <cs:fontRef idx="minor">
+      <a:schemeClr val="tx1"/>
+    </cs:fontRef>
+    <cs:spPr>
+      <a:solidFill>
+        <a:schemeClr val="lt1"/>
+      </a:solidFill>
+      <a:ln w="9525" cap="flat" cmpd="sng" algn="ctr">
+        <a:solidFill>
+          <a:schemeClr val="tx1">
+            <a:lumMod val="65000"/>
+            <a:lumOff val="35000"/>
+          </a:schemeClr>
+        </a:solidFill>
+        <a:round/>
+      </a:ln>
+    </cs:spPr>
+  </cs:upBar>
+  <cs:valueAxis>
+    <cs:lnRef idx="0"/>
+    <cs:fillRef idx="0"/>
+    <cs:effectRef idx="0"/>
+    <cs:fontRef idx="minor">
+      <a:schemeClr val="tx1">
+        <a:lumMod val="65000"/>
+        <a:lumOff val="35000"/>
+      </a:schemeClr>
+    </cs:fontRef>
+    <cs:spPr>
+      <a:ln w="9525" cap="flat" cmpd="sng" algn="ctr">
+        <a:solidFill>
+          <a:schemeClr val="tx1">
+            <a:lumMod val="25000"/>
+            <a:lumOff val="75000"/>
+          </a:schemeClr>
+        </a:solidFill>
+        <a:round/>
+      </a:ln>
+    </cs:spPr>
+    <cs:defRPr sz="900" kern="1200"/>
+  </cs:valueAxis>
+  <cs:wall>
+    <cs:lnRef idx="0"/>
+    <cs:fillRef idx="0"/>
+    <cs:effectRef idx="0"/>
+    <cs:fontRef idx="minor">
+      <a:schemeClr val="tx1"/>
+    </cs:fontRef>
+    <cs:spPr>
+      <a:noFill/>
+      <a:ln>
+        <a:noFill/>
+      </a:ln>
+    </cs:spPr>
+  </cs:wall>
+</cs:chartStyle>
 </file>
 
 <file path=word/theme/theme1.xml><?xml version="1.0" encoding="utf-8"?>
